--- a/mid-term.docx
+++ b/mid-term.docx
@@ -47,7 +47,7 @@
           <w:szCs w:val="24"/>
           <w:lang w:val="en-US"/>
         </w:rPr>
-        <w:t>Các khái niệm cơ bản:</w:t>
+        <w:t>Các khái niệm cơ bản</w:t>
       </w:r>
     </w:p>
     <w:p>
@@ -68,11 +68,22 @@
       <w:r>
         <w:rPr>
           <w:rFonts w:ascii="Times New Roman" w:hAnsi="Times New Roman" w:cs="Times New Roman"/>
-          <w:sz w:val="24"/>
-          <w:szCs w:val="24"/>
-          <w:lang w:val="en-US"/>
-        </w:rPr>
-        <w:t xml:space="preserve">Computer Network - Mạng máy tính: </w:t>
+          <w:b/>
+          <w:bCs/>
+          <w:sz w:val="24"/>
+          <w:szCs w:val="24"/>
+          <w:lang w:val="en-US"/>
+        </w:rPr>
+        <w:t>Computer Network - Mạng máy tính</w:t>
+      </w:r>
+      <w:r>
+        <w:rPr>
+          <w:rFonts w:ascii="Times New Roman" w:hAnsi="Times New Roman" w:cs="Times New Roman"/>
+          <w:sz w:val="24"/>
+          <w:szCs w:val="24"/>
+          <w:lang w:val="en-US"/>
+        </w:rPr>
+        <w:t xml:space="preserve">: </w:t>
       </w:r>
       <w:r>
         <w:rPr>
@@ -102,11 +113,149 @@
       <w:r>
         <w:rPr>
           <w:rFonts w:ascii="Times New Roman" w:hAnsi="Times New Roman" w:cs="Times New Roman"/>
-          <w:sz w:val="24"/>
-          <w:szCs w:val="24"/>
-          <w:lang w:val="en-US"/>
-        </w:rPr>
-        <w:t>Internet – Mạng của mạng máy tính: Có khả năng truy cập toàn cầu</w:t>
+          <w:b/>
+          <w:bCs/>
+          <w:sz w:val="24"/>
+          <w:szCs w:val="24"/>
+          <w:lang w:val="en-US"/>
+        </w:rPr>
+        <w:t>Internet – Mạng của mạng máy tính</w:t>
+      </w:r>
+      <w:r>
+        <w:rPr>
+          <w:rFonts w:ascii="Times New Roman" w:hAnsi="Times New Roman" w:cs="Times New Roman"/>
+          <w:sz w:val="24"/>
+          <w:szCs w:val="24"/>
+          <w:lang w:val="en-US"/>
+        </w:rPr>
+        <w:t>: Có khả năng truy cập toàn cầu</w:t>
+      </w:r>
+      <w:r>
+        <w:rPr>
+          <w:rFonts w:ascii="Times New Roman" w:hAnsi="Times New Roman" w:cs="Times New Roman"/>
+          <w:sz w:val="24"/>
+          <w:szCs w:val="24"/>
+          <w:lang w:val="en-US"/>
+        </w:rPr>
+        <w:t>.</w:t>
+      </w:r>
+    </w:p>
+    <w:p>
+      <w:pPr>
+        <w:pStyle w:val="ListParagraph"/>
+        <w:numPr>
+          <w:ilvl w:val="0"/>
+          <w:numId w:val="1"/>
+        </w:numPr>
+        <w:spacing w:line="240" w:lineRule="auto"/>
+        <w:rPr>
+          <w:rFonts w:ascii="Times New Roman" w:hAnsi="Times New Roman" w:cs="Times New Roman"/>
+          <w:sz w:val="24"/>
+          <w:szCs w:val="24"/>
+          <w:lang w:val="en-US"/>
+        </w:rPr>
+      </w:pPr>
+      <w:r>
+        <w:rPr>
+          <w:rFonts w:ascii="Times New Roman" w:hAnsi="Times New Roman" w:cs="Times New Roman"/>
+          <w:sz w:val="24"/>
+          <w:szCs w:val="24"/>
+          <w:lang w:val="en-US"/>
+        </w:rPr>
+        <w:t>Một vài thiết bị mạng:</w:t>
+      </w:r>
+    </w:p>
+    <w:p>
+      <w:pPr>
+        <w:pStyle w:val="ListParagraph"/>
+        <w:numPr>
+          <w:ilvl w:val="1"/>
+          <w:numId w:val="1"/>
+        </w:numPr>
+        <w:spacing w:line="240" w:lineRule="auto"/>
+        <w:rPr>
+          <w:rFonts w:ascii="Times New Roman" w:hAnsi="Times New Roman" w:cs="Times New Roman"/>
+          <w:sz w:val="24"/>
+          <w:szCs w:val="24"/>
+          <w:lang w:val="en-US"/>
+        </w:rPr>
+      </w:pPr>
+      <w:r>
+        <w:rPr>
+          <w:rFonts w:ascii="Times New Roman" w:hAnsi="Times New Roman" w:cs="Times New Roman"/>
+          <w:sz w:val="24"/>
+          <w:szCs w:val="24"/>
+          <w:lang w:val="en-US"/>
+        </w:rPr>
+        <w:t>Router: Kết nối các mạng</w:t>
+      </w:r>
+    </w:p>
+    <w:p>
+      <w:pPr>
+        <w:pStyle w:val="ListParagraph"/>
+        <w:numPr>
+          <w:ilvl w:val="1"/>
+          <w:numId w:val="1"/>
+        </w:numPr>
+        <w:spacing w:line="240" w:lineRule="auto"/>
+        <w:rPr>
+          <w:rFonts w:ascii="Times New Roman" w:hAnsi="Times New Roman" w:cs="Times New Roman"/>
+          <w:sz w:val="24"/>
+          <w:szCs w:val="24"/>
+          <w:lang w:val="en-US"/>
+        </w:rPr>
+      </w:pPr>
+      <w:r>
+        <w:rPr>
+          <w:rFonts w:ascii="Times New Roman" w:hAnsi="Times New Roman" w:cs="Times New Roman"/>
+          <w:sz w:val="24"/>
+          <w:szCs w:val="24"/>
+          <w:lang w:val="en-US"/>
+        </w:rPr>
+        <w:t>Switch: Kết nối các máy trong 1 mạng theo hình sao</w:t>
+      </w:r>
+    </w:p>
+    <w:p>
+      <w:pPr>
+        <w:pStyle w:val="ListParagraph"/>
+        <w:numPr>
+          <w:ilvl w:val="1"/>
+          <w:numId w:val="1"/>
+        </w:numPr>
+        <w:spacing w:line="240" w:lineRule="auto"/>
+        <w:rPr>
+          <w:rFonts w:ascii="Times New Roman" w:hAnsi="Times New Roman" w:cs="Times New Roman"/>
+          <w:sz w:val="24"/>
+          <w:szCs w:val="24"/>
+          <w:lang w:val="en-US"/>
+        </w:rPr>
+      </w:pPr>
+      <w:r>
+        <w:rPr>
+          <w:rFonts w:ascii="Times New Roman" w:hAnsi="Times New Roman" w:cs="Times New Roman"/>
+          <w:sz w:val="24"/>
+          <w:szCs w:val="24"/>
+          <w:lang w:val="en-US"/>
+        </w:rPr>
+        <w:t xml:space="preserve">Modem: Lấy kết nối từ </w:t>
+      </w:r>
+      <w:r>
+        <w:rPr>
+          <w:rFonts w:ascii="Times New Roman" w:hAnsi="Times New Roman" w:cs="Times New Roman"/>
+          <w:sz w:val="24"/>
+          <w:szCs w:val="24"/>
+          <w:lang w:val="en-US"/>
+        </w:rPr>
+        <w:t>I</w:t>
+      </w:r>
+      <w:r>
+        <w:rPr>
+          <w:rFonts w:ascii="Times New Roman" w:hAnsi="Times New Roman" w:cs="Times New Roman"/>
+          <w:sz w:val="24"/>
+          <w:szCs w:val="24"/>
+          <w:lang w:val="en-US"/>
+        </w:rPr>
+        <w:t>nternet</w:t>
       </w:r>
     </w:p>
     <w:p>
@@ -937,11 +1086,33 @@
       <w:r>
         <w:rPr>
           <w:rFonts w:ascii="Times New Roman" w:hAnsi="Times New Roman" w:cs="Times New Roman"/>
-          <w:sz w:val="24"/>
-          <w:szCs w:val="24"/>
-          <w:lang w:val="en-US"/>
-        </w:rPr>
-        <w:t>Giao thức: thống nhất các đối tượng khi trao đổi thông tin, qui định, qui tắc để trao đổi dữ liệu giữa các đối tượng trên mạng.</w:t>
+          <w:b/>
+          <w:bCs/>
+          <w:sz w:val="24"/>
+          <w:szCs w:val="24"/>
+          <w:lang w:val="en-US"/>
+        </w:rPr>
+        <w:t xml:space="preserve">Protocol – </w:t>
+      </w:r>
+      <w:r>
+        <w:rPr>
+          <w:rFonts w:ascii="Times New Roman" w:hAnsi="Times New Roman" w:cs="Times New Roman"/>
+          <w:b/>
+          <w:bCs/>
+          <w:sz w:val="24"/>
+          <w:szCs w:val="24"/>
+          <w:lang w:val="en-US"/>
+        </w:rPr>
+        <w:t>Giao thức</w:t>
+      </w:r>
+      <w:r>
+        <w:rPr>
+          <w:rFonts w:ascii="Times New Roman" w:hAnsi="Times New Roman" w:cs="Times New Roman"/>
+          <w:sz w:val="24"/>
+          <w:szCs w:val="24"/>
+          <w:lang w:val="en-US"/>
+        </w:rPr>
+        <w:t>: thống nhất các đối tượng khi trao đổi thông tin, qui định, qui tắc để trao đổi dữ liệu giữa các đối tượng trên mạng.</w:t>
       </w:r>
     </w:p>
     <w:p>
@@ -962,11 +1133,22 @@
       <w:r>
         <w:rPr>
           <w:rFonts w:ascii="Times New Roman" w:hAnsi="Times New Roman" w:cs="Times New Roman"/>
-          <w:sz w:val="24"/>
-          <w:szCs w:val="24"/>
-          <w:lang w:val="en-US"/>
-        </w:rPr>
-        <w:t>Bandwidth - Băng thông: Lượng thông tin truyền đi trên 1 kết nối mạng trong 1 khoảng thời gian. Là kết nối lý tưởng</w:t>
+          <w:b/>
+          <w:bCs/>
+          <w:sz w:val="24"/>
+          <w:szCs w:val="24"/>
+          <w:lang w:val="en-US"/>
+        </w:rPr>
+        <w:t>Bandwidth - Băng thông</w:t>
+      </w:r>
+      <w:r>
+        <w:rPr>
+          <w:rFonts w:ascii="Times New Roman" w:hAnsi="Times New Roman" w:cs="Times New Roman"/>
+          <w:sz w:val="24"/>
+          <w:szCs w:val="24"/>
+          <w:lang w:val="en-US"/>
+        </w:rPr>
+        <w:t>: Lượng thông tin truyền đi trên 1 kết nối mạng trong 1 khoảng thời gian. Là kết nối lý tưởng</w:t>
       </w:r>
       <w:r>
         <w:rPr>
@@ -996,11 +1178,22 @@
       <w:r>
         <w:rPr>
           <w:rFonts w:ascii="Times New Roman" w:hAnsi="Times New Roman" w:cs="Times New Roman"/>
-          <w:sz w:val="24"/>
-          <w:szCs w:val="24"/>
-          <w:lang w:val="en-US"/>
-        </w:rPr>
-        <w:t>Throughput  - Thông lượng: Băng thông thực tế, nhỏ hơn bandwidth</w:t>
+          <w:b/>
+          <w:bCs/>
+          <w:sz w:val="24"/>
+          <w:szCs w:val="24"/>
+          <w:lang w:val="en-US"/>
+        </w:rPr>
+        <w:t>Throughput  - Thông lượng</w:t>
+      </w:r>
+      <w:r>
+        <w:rPr>
+          <w:rFonts w:ascii="Times New Roman" w:hAnsi="Times New Roman" w:cs="Times New Roman"/>
+          <w:sz w:val="24"/>
+          <w:szCs w:val="24"/>
+          <w:lang w:val="en-US"/>
+        </w:rPr>
+        <w:t>: Băng thông thực tế, nhỏ hơn bandwidth</w:t>
       </w:r>
       <w:r>
         <w:rPr>
@@ -1059,6 +1252,7 @@
           <w:szCs w:val="24"/>
           <w:lang w:val="en-US"/>
         </w:rPr>
+        <w:lastRenderedPageBreak/>
         <w:t>Trễ do tốc độ truyền (transmission delay)</w:t>
       </w:r>
     </w:p>
@@ -1141,6 +1335,167 @@
       <w:pPr>
         <w:pStyle w:val="ListParagraph"/>
         <w:numPr>
+          <w:ilvl w:val="1"/>
+          <w:numId w:val="1"/>
+        </w:numPr>
+        <w:spacing w:line="240" w:lineRule="auto"/>
+        <w:rPr>
+          <w:rFonts w:ascii="Times New Roman" w:hAnsi="Times New Roman" w:cs="Times New Roman"/>
+          <w:sz w:val="24"/>
+          <w:szCs w:val="24"/>
+          <w:lang w:val="en-US"/>
+        </w:rPr>
+      </w:pPr>
+      <w:r>
+        <w:rPr>
+          <w:rFonts w:ascii="Times New Roman" w:hAnsi="Times New Roman" w:cs="Times New Roman"/>
+          <w:sz w:val="24"/>
+          <w:szCs w:val="24"/>
+          <w:lang w:val="en-US"/>
+        </w:rPr>
+        <w:t>Các công thức tính độ trễ</w:t>
+      </w:r>
+      <w:r>
+        <w:rPr>
+          <w:rFonts w:ascii="Times New Roman" w:hAnsi="Times New Roman" w:cs="Times New Roman"/>
+          <w:sz w:val="24"/>
+          <w:szCs w:val="24"/>
+          <w:lang w:val="en-US"/>
+        </w:rPr>
+        <w:t xml:space="preserve"> tổng:</w:t>
+      </w:r>
+    </w:p>
+    <w:p>
+      <w:pPr>
+        <w:pStyle w:val="ListParagraph"/>
+        <w:numPr>
+          <w:ilvl w:val="2"/>
+          <w:numId w:val="1"/>
+        </w:numPr>
+        <w:spacing w:line="240" w:lineRule="auto"/>
+        <w:rPr>
+          <w:rFonts w:ascii="Times New Roman" w:hAnsi="Times New Roman" w:cs="Times New Roman"/>
+          <w:sz w:val="24"/>
+          <w:szCs w:val="24"/>
+          <w:lang w:val="en-US"/>
+        </w:rPr>
+      </w:pPr>
+      <w:r>
+        <w:rPr>
+          <w:rFonts w:ascii="Times New Roman" w:hAnsi="Times New Roman" w:cs="Times New Roman"/>
+          <w:sz w:val="24"/>
+          <w:szCs w:val="24"/>
+          <w:lang w:val="en-US"/>
+        </w:rPr>
+        <w:t>TD: D = L/R = Chiều dài gói tin – bit /</w:t>
+      </w:r>
+      <w:r>
+        <w:rPr>
+          <w:rFonts w:ascii="Times New Roman" w:hAnsi="Times New Roman" w:cs="Times New Roman"/>
+          <w:sz w:val="24"/>
+          <w:szCs w:val="24"/>
+          <w:lang w:val="en-US"/>
+        </w:rPr>
+        <w:t xml:space="preserve"> </w:t>
+      </w:r>
+      <w:r>
+        <w:rPr>
+          <w:rFonts w:ascii="Times New Roman" w:hAnsi="Times New Roman" w:cs="Times New Roman"/>
+          <w:sz w:val="24"/>
+          <w:szCs w:val="24"/>
+          <w:lang w:val="en-US"/>
+        </w:rPr>
+        <w:t>Băng thông đường truyền – bps</w:t>
+      </w:r>
+    </w:p>
+    <w:p>
+      <w:pPr>
+        <w:pStyle w:val="ListParagraph"/>
+        <w:numPr>
+          <w:ilvl w:val="2"/>
+          <w:numId w:val="1"/>
+        </w:numPr>
+        <w:spacing w:line="240" w:lineRule="auto"/>
+        <w:rPr>
+          <w:rFonts w:ascii="Times New Roman" w:hAnsi="Times New Roman" w:cs="Times New Roman"/>
+          <w:sz w:val="24"/>
+          <w:szCs w:val="24"/>
+          <w:lang w:val="en-US"/>
+        </w:rPr>
+      </w:pPr>
+      <w:r>
+        <w:rPr>
+          <w:rFonts w:ascii="Times New Roman" w:hAnsi="Times New Roman" w:cs="Times New Roman"/>
+          <w:sz w:val="24"/>
+          <w:szCs w:val="24"/>
+          <w:lang w:val="en-US"/>
+        </w:rPr>
+        <w:t>PD: D = D/c = Chiều dài đường truyền/ Tốc độ ánh sáng (3*10^8 m/sec)</w:t>
+      </w:r>
+    </w:p>
+    <w:p>
+      <w:pPr>
+        <w:pStyle w:val="ListParagraph"/>
+        <w:numPr>
+          <w:ilvl w:val="2"/>
+          <w:numId w:val="1"/>
+        </w:numPr>
+        <w:spacing w:line="240" w:lineRule="auto"/>
+        <w:rPr>
+          <w:rFonts w:ascii="Times New Roman" w:hAnsi="Times New Roman" w:cs="Times New Roman"/>
+          <w:sz w:val="24"/>
+          <w:szCs w:val="24"/>
+          <w:lang w:val="en-US"/>
+        </w:rPr>
+      </w:pPr>
+      <w:r>
+        <w:rPr>
+          <w:rFonts w:ascii="Times New Roman" w:hAnsi="Times New Roman" w:cs="Times New Roman"/>
+          <w:sz w:val="24"/>
+          <w:szCs w:val="24"/>
+          <w:lang w:val="en-US"/>
+        </w:rPr>
+        <w:t>NP: Thời gian xử lý header 1 gói tin (kiểm lỗi bit, xác định đầu ra) – Rất nhỏ</w:t>
+      </w:r>
+    </w:p>
+    <w:p>
+      <w:pPr>
+        <w:pStyle w:val="ListParagraph"/>
+        <w:numPr>
+          <w:ilvl w:val="2"/>
+          <w:numId w:val="1"/>
+        </w:numPr>
+        <w:spacing w:line="240" w:lineRule="auto"/>
+        <w:rPr>
+          <w:rFonts w:ascii="Times New Roman" w:hAnsi="Times New Roman" w:cs="Times New Roman"/>
+          <w:sz w:val="24"/>
+          <w:szCs w:val="24"/>
+          <w:lang w:val="en-US"/>
+        </w:rPr>
+      </w:pPr>
+      <w:r>
+        <w:rPr>
+          <w:rFonts w:ascii="Times New Roman" w:hAnsi="Times New Roman" w:cs="Times New Roman"/>
+          <w:sz w:val="24"/>
+          <w:szCs w:val="24"/>
+          <w:lang w:val="en-US"/>
+        </w:rPr>
+        <w:t xml:space="preserve"> </w:t>
+      </w:r>
+      <w:r>
+        <w:rPr>
+          <w:rFonts w:ascii="Times New Roman" w:hAnsi="Times New Roman" w:cs="Times New Roman"/>
+          <w:sz w:val="24"/>
+          <w:szCs w:val="24"/>
+          <w:lang w:val="en-US"/>
+        </w:rPr>
+        <w:t>DD: Thời gian đưa lên đường truyền – Phụ thuộc số lượng gói tin</w:t>
+      </w:r>
+    </w:p>
+    <w:p>
+      <w:pPr>
+        <w:pStyle w:val="ListParagraph"/>
+        <w:numPr>
           <w:ilvl w:val="0"/>
           <w:numId w:val="1"/>
         </w:numPr>
@@ -1159,8 +1514,2437 @@
           <w:szCs w:val="24"/>
           <w:lang w:val="en-US"/>
         </w:rPr>
+        <w:t>Các lệnh để đo độ trễ:</w:t>
+      </w:r>
+      <w:r>
+        <w:rPr>
+          <w:rFonts w:ascii="Times New Roman" w:hAnsi="Times New Roman" w:cs="Times New Roman"/>
+          <w:sz w:val="24"/>
+          <w:szCs w:val="24"/>
+          <w:lang w:val="en-US"/>
+        </w:rPr>
+        <w:t xml:space="preserve"> PING</w:t>
+      </w:r>
+      <w:r>
+        <w:rPr>
+          <w:rFonts w:ascii="Times New Roman" w:hAnsi="Times New Roman" w:cs="Times New Roman"/>
+          <w:sz w:val="24"/>
+          <w:szCs w:val="24"/>
+          <w:lang w:val="en-US"/>
+        </w:rPr>
+        <w:t xml:space="preserve">, </w:t>
+      </w:r>
+      <w:r>
+        <w:rPr>
+          <w:rFonts w:ascii="Times New Roman" w:hAnsi="Times New Roman" w:cs="Times New Roman"/>
+          <w:sz w:val="24"/>
+          <w:szCs w:val="24"/>
+          <w:lang w:val="en-US"/>
+        </w:rPr>
+        <w:t>TRACERT</w:t>
+      </w:r>
+      <w:r>
+        <w:rPr>
+          <w:rFonts w:ascii="Times New Roman" w:hAnsi="Times New Roman" w:cs="Times New Roman"/>
+          <w:sz w:val="24"/>
+          <w:szCs w:val="24"/>
+          <w:lang w:val="en-US"/>
+        </w:rPr>
+        <w:t xml:space="preserve">, và </w:t>
+      </w:r>
+      <w:r>
+        <w:rPr>
+          <w:rFonts w:ascii="Times New Roman" w:hAnsi="Times New Roman" w:cs="Times New Roman"/>
+          <w:sz w:val="24"/>
+          <w:szCs w:val="24"/>
+          <w:lang w:val="en-US"/>
+        </w:rPr>
+        <w:t>PATHPING</w:t>
+      </w:r>
+    </w:p>
+    <w:p>
+      <w:pPr>
+        <w:pStyle w:val="ListParagraph"/>
+        <w:numPr>
+          <w:ilvl w:val="0"/>
+          <w:numId w:val="1"/>
+        </w:numPr>
+        <w:spacing w:line="240" w:lineRule="auto"/>
+        <w:rPr>
+          <w:rFonts w:ascii="Times New Roman" w:hAnsi="Times New Roman" w:cs="Times New Roman"/>
+          <w:sz w:val="24"/>
+          <w:szCs w:val="24"/>
+          <w:lang w:val="en-US"/>
+        </w:rPr>
+      </w:pPr>
+      <w:r>
+        <w:rPr>
+          <w:rFonts w:ascii="Times New Roman" w:hAnsi="Times New Roman" w:cs="Times New Roman"/>
+          <w:b/>
+          <w:bCs/>
+          <w:sz w:val="24"/>
+          <w:szCs w:val="24"/>
+          <w:lang w:val="en-US"/>
+        </w:rPr>
+        <w:t>Firewall – Tường lửa</w:t>
+      </w:r>
+      <w:r>
+        <w:rPr>
+          <w:rFonts w:ascii="Times New Roman" w:hAnsi="Times New Roman" w:cs="Times New Roman"/>
+          <w:sz w:val="24"/>
+          <w:szCs w:val="24"/>
+          <w:lang w:val="en-US"/>
+        </w:rPr>
+        <w:t>: Bảo vệ hệ thống, Kiểm soát dữ liệu, Phần mềm/ Đĩa Cứng.</w:t>
+      </w:r>
+    </w:p>
+    <w:p>
+      <w:pPr>
+        <w:pStyle w:val="ListParagraph"/>
+        <w:numPr>
+          <w:ilvl w:val="0"/>
+          <w:numId w:val="1"/>
+        </w:numPr>
+        <w:spacing w:line="240" w:lineRule="auto"/>
+        <w:rPr>
+          <w:rFonts w:ascii="Times New Roman" w:hAnsi="Times New Roman" w:cs="Times New Roman"/>
+          <w:sz w:val="24"/>
+          <w:szCs w:val="24"/>
+          <w:lang w:val="en-US"/>
+        </w:rPr>
+      </w:pPr>
+      <w:r>
+        <w:rPr>
+          <w:rFonts w:ascii="Times New Roman" w:hAnsi="Times New Roman" w:cs="Times New Roman"/>
+          <w:sz w:val="24"/>
+          <w:szCs w:val="24"/>
+          <w:lang w:val="en-US"/>
+        </w:rPr>
+        <w:t>Proxy – Có khả năng thay thế kết nối</w:t>
+      </w:r>
+    </w:p>
+    <w:p>
+      <w:pPr>
+        <w:pStyle w:val="ListParagraph"/>
+        <w:numPr>
+          <w:ilvl w:val="0"/>
+          <w:numId w:val="1"/>
+        </w:numPr>
+        <w:spacing w:line="240" w:lineRule="auto"/>
+        <w:rPr>
+          <w:rFonts w:ascii="Times New Roman" w:hAnsi="Times New Roman" w:cs="Times New Roman"/>
+          <w:sz w:val="24"/>
+          <w:szCs w:val="24"/>
+          <w:lang w:val="en-US"/>
+        </w:rPr>
+      </w:pPr>
+      <w:r>
+        <w:rPr>
+          <w:rFonts w:ascii="Times New Roman" w:hAnsi="Times New Roman" w:cs="Times New Roman"/>
+          <w:sz w:val="24"/>
+          <w:szCs w:val="24"/>
+          <w:lang w:val="en-US"/>
+        </w:rPr>
+        <w:t>Thành phần mạng:</w:t>
+      </w:r>
+    </w:p>
+    <w:p>
+      <w:pPr>
+        <w:pStyle w:val="ListParagraph"/>
+        <w:numPr>
+          <w:ilvl w:val="1"/>
+          <w:numId w:val="1"/>
+        </w:numPr>
+        <w:spacing w:line="240" w:lineRule="auto"/>
+        <w:rPr>
+          <w:rFonts w:ascii="Times New Roman" w:hAnsi="Times New Roman" w:cs="Times New Roman"/>
+          <w:sz w:val="24"/>
+          <w:szCs w:val="24"/>
+          <w:lang w:val="en-US"/>
+        </w:rPr>
+      </w:pPr>
+      <w:r>
+        <w:rPr>
+          <w:rFonts w:ascii="Times New Roman" w:hAnsi="Times New Roman" w:cs="Times New Roman"/>
+          <w:sz w:val="24"/>
+          <w:szCs w:val="24"/>
+          <w:lang w:val="en-US"/>
+        </w:rPr>
+        <w:t>Bên ngoài: Hosts, Phương tiện kết nối, Thiết bị liên mạng</w:t>
+      </w:r>
+    </w:p>
+    <w:p>
+      <w:pPr>
+        <w:pStyle w:val="ListParagraph"/>
+        <w:numPr>
+          <w:ilvl w:val="1"/>
+          <w:numId w:val="1"/>
+        </w:numPr>
+        <w:spacing w:line="240" w:lineRule="auto"/>
+        <w:rPr>
+          <w:rFonts w:ascii="Times New Roman" w:hAnsi="Times New Roman" w:cs="Times New Roman"/>
+          <w:sz w:val="24"/>
+          <w:szCs w:val="24"/>
+          <w:lang w:val="en-US"/>
+        </w:rPr>
+      </w:pPr>
+      <w:r>
+        <w:rPr>
+          <w:rFonts w:ascii="Times New Roman" w:hAnsi="Times New Roman" w:cs="Times New Roman"/>
+          <w:sz w:val="24"/>
+          <w:szCs w:val="24"/>
+          <w:lang w:val="en-US"/>
+        </w:rPr>
+        <w:t>Bên trong: Dịch vụ mạng, Giao thức, Phương thức truyền dữ liệu</w:t>
+      </w:r>
+    </w:p>
+    <w:p>
+      <w:pPr>
+        <w:pStyle w:val="ListParagraph"/>
+        <w:numPr>
+          <w:ilvl w:val="0"/>
+          <w:numId w:val="1"/>
+        </w:numPr>
+        <w:spacing w:line="240" w:lineRule="auto"/>
+        <w:rPr>
+          <w:rFonts w:ascii="Times New Roman" w:hAnsi="Times New Roman" w:cs="Times New Roman"/>
+          <w:sz w:val="24"/>
+          <w:szCs w:val="24"/>
+          <w:lang w:val="en-US"/>
+        </w:rPr>
+      </w:pPr>
+      <w:r>
+        <w:rPr>
+          <w:rFonts w:ascii="Times New Roman" w:hAnsi="Times New Roman" w:cs="Times New Roman"/>
+          <w:sz w:val="24"/>
+          <w:szCs w:val="24"/>
+          <w:lang w:val="en-US"/>
+        </w:rPr>
+        <w:t>Chuyển mạng mạch: chia đường dây dẫn ra làm nhiều vùng khác nhau</w:t>
+      </w:r>
+    </w:p>
+    <w:p>
+      <w:pPr>
+        <w:pStyle w:val="ListParagraph"/>
+        <w:numPr>
+          <w:ilvl w:val="0"/>
+          <w:numId w:val="1"/>
+        </w:numPr>
+        <w:spacing w:line="240" w:lineRule="auto"/>
+        <w:rPr>
+          <w:rFonts w:ascii="Times New Roman" w:hAnsi="Times New Roman" w:cs="Times New Roman"/>
+          <w:sz w:val="24"/>
+          <w:szCs w:val="24"/>
+          <w:lang w:val="en-US"/>
+        </w:rPr>
+      </w:pPr>
+      <w:r>
+        <w:rPr>
+          <w:rFonts w:ascii="Times New Roman" w:hAnsi="Times New Roman" w:cs="Times New Roman"/>
+          <w:sz w:val="24"/>
+          <w:szCs w:val="24"/>
+          <w:lang w:val="en-US"/>
+        </w:rPr>
+        <w:t>Chuyển mạch gói: chia sẻ thành các gói nhỏ</w:t>
+      </w:r>
+    </w:p>
+    <w:p>
+      <w:pPr>
+        <w:pStyle w:val="ListParagraph"/>
+        <w:numPr>
+          <w:ilvl w:val="0"/>
+          <w:numId w:val="1"/>
+        </w:numPr>
+        <w:spacing w:line="240" w:lineRule="auto"/>
+        <w:rPr>
+          <w:rFonts w:ascii="Times New Roman" w:hAnsi="Times New Roman" w:cs="Times New Roman"/>
+          <w:sz w:val="24"/>
+          <w:szCs w:val="24"/>
+          <w:lang w:val="en-US"/>
+        </w:rPr>
+      </w:pPr>
+      <w:r>
+        <w:rPr>
+          <w:rFonts w:ascii="Times New Roman" w:hAnsi="Times New Roman" w:cs="Times New Roman"/>
+          <w:b/>
+          <w:bCs/>
+          <w:sz w:val="24"/>
+          <w:szCs w:val="24"/>
+          <w:lang w:val="en-US"/>
+        </w:rPr>
+        <w:t>Network Topology – Đồ hình mạng</w:t>
+      </w:r>
+      <w:r>
+        <w:rPr>
+          <w:rFonts w:ascii="Times New Roman" w:hAnsi="Times New Roman" w:cs="Times New Roman"/>
+          <w:sz w:val="24"/>
+          <w:szCs w:val="24"/>
+          <w:lang w:val="en-US"/>
+        </w:rPr>
+        <w:t>: cách bố trí các nút mạng: bus, star, ring, mesh</w:t>
+      </w:r>
+    </w:p>
+    <w:p>
+      <w:pPr>
+        <w:pStyle w:val="ListParagraph"/>
+        <w:numPr>
+          <w:ilvl w:val="0"/>
+          <w:numId w:val="1"/>
+        </w:numPr>
+        <w:spacing w:line="240" w:lineRule="auto"/>
+        <w:rPr>
+          <w:rFonts w:ascii="Times New Roman" w:hAnsi="Times New Roman" w:cs="Times New Roman"/>
+          <w:sz w:val="24"/>
+          <w:szCs w:val="24"/>
+          <w:lang w:val="en-US"/>
+        </w:rPr>
+      </w:pPr>
+      <w:r>
+        <w:rPr>
+          <w:rFonts w:ascii="Times New Roman" w:hAnsi="Times New Roman" w:cs="Times New Roman"/>
+          <w:sz w:val="24"/>
+          <w:szCs w:val="24"/>
+          <w:lang w:val="en-US"/>
+        </w:rPr>
+        <w:t>Ứng dụng mạng: gia đình, thương mại, xã hội, hỗ trợ người di động</w:t>
+      </w:r>
+    </w:p>
+    <w:p>
+      <w:pPr>
+        <w:pStyle w:val="ListParagraph"/>
+        <w:numPr>
+          <w:ilvl w:val="0"/>
+          <w:numId w:val="1"/>
+        </w:numPr>
+        <w:spacing w:line="240" w:lineRule="auto"/>
+        <w:rPr>
+          <w:rFonts w:ascii="Times New Roman" w:hAnsi="Times New Roman" w:cs="Times New Roman"/>
+          <w:sz w:val="24"/>
+          <w:szCs w:val="24"/>
+          <w:lang w:val="en-US"/>
+        </w:rPr>
+      </w:pPr>
+      <w:r>
+        <w:rPr>
+          <w:rFonts w:ascii="Times New Roman" w:hAnsi="Times New Roman" w:cs="Times New Roman"/>
+          <w:sz w:val="24"/>
+          <w:szCs w:val="24"/>
+          <w:lang w:val="en-US"/>
+        </w:rPr>
+        <w:t>Vấn đề: tội phạm, bảo mật, tội phạm, …</w:t>
+      </w:r>
+    </w:p>
+    <w:p>
+      <w:pPr>
+        <w:spacing w:line="240" w:lineRule="auto"/>
+        <w:rPr>
+          <w:rFonts w:ascii="Times New Roman" w:hAnsi="Times New Roman" w:cs="Times New Roman"/>
+          <w:b/>
+          <w:bCs/>
+          <w:sz w:val="24"/>
+          <w:szCs w:val="24"/>
+          <w:lang w:val="en-US"/>
+        </w:rPr>
+      </w:pPr>
+      <w:r>
+        <w:rPr>
+          <w:rFonts w:ascii="Times New Roman" w:hAnsi="Times New Roman" w:cs="Times New Roman"/>
+          <w:b/>
+          <w:bCs/>
+          <w:sz w:val="24"/>
+          <w:szCs w:val="24"/>
+          <w:lang w:val="en-US"/>
+        </w:rPr>
+        <w:t>IP và Subnet</w:t>
+      </w:r>
+    </w:p>
+    <w:p>
+      <w:pPr>
+        <w:pStyle w:val="ListParagraph"/>
+        <w:numPr>
+          <w:ilvl w:val="0"/>
+          <w:numId w:val="1"/>
+        </w:numPr>
+        <w:spacing w:line="240" w:lineRule="auto"/>
+        <w:rPr>
+          <w:rFonts w:ascii="Times New Roman" w:hAnsi="Times New Roman" w:cs="Times New Roman"/>
+          <w:sz w:val="24"/>
+          <w:szCs w:val="24"/>
+          <w:lang w:val="en-US"/>
+        </w:rPr>
+      </w:pPr>
+      <w:r>
+        <w:rPr>
+          <w:rFonts w:ascii="Times New Roman" w:hAnsi="Times New Roman" w:cs="Times New Roman"/>
+          <w:sz w:val="24"/>
+          <w:szCs w:val="24"/>
+          <w:lang w:val="en-US"/>
+        </w:rPr>
+        <w:t>Identifier – Địa chỉ mạng:</w:t>
+      </w:r>
+      <w:r>
+        <w:rPr>
+          <w:rFonts w:ascii="Times New Roman" w:hAnsi="Times New Roman" w:cs="Times New Roman"/>
+          <w:sz w:val="24"/>
+          <w:szCs w:val="24"/>
+          <w:lang w:val="en-US"/>
+        </w:rPr>
+        <w:t xml:space="preserve"> Định danh của 1 node mạng.</w:t>
+      </w:r>
+    </w:p>
+    <w:p>
+      <w:pPr>
+        <w:pStyle w:val="ListParagraph"/>
+        <w:numPr>
+          <w:ilvl w:val="1"/>
+          <w:numId w:val="1"/>
+        </w:numPr>
+        <w:spacing w:line="240" w:lineRule="auto"/>
+        <w:rPr>
+          <w:rFonts w:ascii="Times New Roman" w:hAnsi="Times New Roman" w:cs="Times New Roman"/>
+          <w:sz w:val="24"/>
+          <w:szCs w:val="24"/>
+          <w:lang w:val="en-US"/>
+        </w:rPr>
+      </w:pPr>
+      <w:r>
+        <w:rPr>
+          <w:rFonts w:ascii="Times New Roman" w:hAnsi="Times New Roman" w:cs="Times New Roman"/>
+          <w:sz w:val="24"/>
+          <w:szCs w:val="24"/>
+          <w:lang w:val="en-US"/>
+        </w:rPr>
+        <w:t>Địa chỉ vật lý: do nhà sản xuất đặt cho card mạng: MAC – Media Access Control.</w:t>
+      </w:r>
+    </w:p>
+    <w:p>
+      <w:pPr>
+        <w:pStyle w:val="ListParagraph"/>
+        <w:numPr>
+          <w:ilvl w:val="1"/>
+          <w:numId w:val="1"/>
+        </w:numPr>
+        <w:spacing w:line="240" w:lineRule="auto"/>
+        <w:rPr>
+          <w:rFonts w:ascii="Times New Roman" w:hAnsi="Times New Roman" w:cs="Times New Roman"/>
+          <w:sz w:val="24"/>
+          <w:szCs w:val="24"/>
+          <w:lang w:val="en-US"/>
+        </w:rPr>
+      </w:pPr>
+      <w:r>
+        <w:rPr>
+          <w:rFonts w:ascii="Times New Roman" w:hAnsi="Times New Roman" w:cs="Times New Roman"/>
+          <w:sz w:val="24"/>
+          <w:szCs w:val="24"/>
+          <w:lang w:val="en-US"/>
+        </w:rPr>
+        <w:t>Địa chỉ logic: do người dùng ấn định: IP – Internet Protocol</w:t>
+      </w:r>
+    </w:p>
+    <w:p>
+      <w:pPr>
+        <w:pStyle w:val="ListParagraph"/>
+        <w:numPr>
+          <w:ilvl w:val="0"/>
+          <w:numId w:val="1"/>
+        </w:numPr>
+        <w:spacing w:line="240" w:lineRule="auto"/>
+        <w:rPr>
+          <w:rFonts w:ascii="Times New Roman" w:hAnsi="Times New Roman" w:cs="Times New Roman"/>
+          <w:sz w:val="24"/>
+          <w:szCs w:val="24"/>
+          <w:lang w:val="en-US"/>
+        </w:rPr>
+      </w:pPr>
+      <w:r>
+        <w:rPr>
+          <w:rFonts w:ascii="Times New Roman" w:hAnsi="Times New Roman" w:cs="Times New Roman"/>
+          <w:sz w:val="24"/>
+          <w:szCs w:val="24"/>
+          <w:lang w:val="en-US"/>
+        </w:rPr>
+        <w:t>Địa chỉ IP nằm ở tầng 3 mô hình OSI, có các version: IPv4, IPv5, và IPv6</w:t>
+      </w:r>
+    </w:p>
+    <w:p>
+      <w:pPr>
+        <w:pStyle w:val="ListParagraph"/>
+        <w:numPr>
+          <w:ilvl w:val="0"/>
+          <w:numId w:val="1"/>
+        </w:numPr>
+        <w:spacing w:line="240" w:lineRule="auto"/>
+        <w:rPr>
+          <w:rFonts w:ascii="Times New Roman" w:hAnsi="Times New Roman" w:cs="Times New Roman"/>
+          <w:sz w:val="24"/>
+          <w:szCs w:val="24"/>
+          <w:lang w:val="en-US"/>
+        </w:rPr>
+      </w:pPr>
+      <w:r>
+        <w:rPr>
+          <w:rFonts w:ascii="Times New Roman" w:hAnsi="Times New Roman" w:cs="Times New Roman"/>
+          <w:sz w:val="24"/>
+          <w:szCs w:val="24"/>
+          <w:lang w:val="en-US"/>
+        </w:rPr>
+        <w:t>IPv4 101:</w:t>
+      </w:r>
+    </w:p>
+    <w:p>
+      <w:pPr>
+        <w:pStyle w:val="ListParagraph"/>
+        <w:numPr>
+          <w:ilvl w:val="1"/>
+          <w:numId w:val="1"/>
+        </w:numPr>
+        <w:spacing w:line="240" w:lineRule="auto"/>
+        <w:rPr>
+          <w:rFonts w:ascii="Times New Roman" w:hAnsi="Times New Roman" w:cs="Times New Roman"/>
+          <w:sz w:val="24"/>
+          <w:szCs w:val="24"/>
+          <w:lang w:val="en-US"/>
+        </w:rPr>
+      </w:pPr>
+      <w:r>
+        <w:rPr>
+          <w:rFonts w:ascii="Times New Roman" w:hAnsi="Times New Roman" w:cs="Times New Roman"/>
+          <w:sz w:val="24"/>
+          <w:szCs w:val="24"/>
+          <w:lang w:val="en-US"/>
+        </w:rPr>
+        <w:t>4 bytes – 32 bits</w:t>
+      </w:r>
+    </w:p>
+    <w:p>
+      <w:pPr>
+        <w:pStyle w:val="ListParagraph"/>
+        <w:numPr>
+          <w:ilvl w:val="1"/>
+          <w:numId w:val="1"/>
+        </w:numPr>
+        <w:spacing w:line="240" w:lineRule="auto"/>
+        <w:rPr>
+          <w:rFonts w:ascii="Times New Roman" w:hAnsi="Times New Roman" w:cs="Times New Roman"/>
+          <w:sz w:val="24"/>
+          <w:szCs w:val="24"/>
+          <w:lang w:val="en-US"/>
+        </w:rPr>
+      </w:pPr>
+      <w:r>
+        <w:rPr>
+          <w:rFonts w:ascii="Times New Roman" w:hAnsi="Times New Roman" w:cs="Times New Roman"/>
+          <w:sz w:val="24"/>
+          <w:szCs w:val="24"/>
+          <w:lang w:val="en-US"/>
+        </w:rPr>
+        <w:t>Mỗi bytes một số thập phân – octet</w:t>
+      </w:r>
+    </w:p>
+    <w:p>
+      <w:pPr>
+        <w:pStyle w:val="ListParagraph"/>
+        <w:numPr>
+          <w:ilvl w:val="1"/>
+          <w:numId w:val="1"/>
+        </w:numPr>
+        <w:spacing w:line="240" w:lineRule="auto"/>
+        <w:rPr>
+          <w:rFonts w:ascii="Times New Roman" w:hAnsi="Times New Roman" w:cs="Times New Roman"/>
+          <w:sz w:val="24"/>
+          <w:szCs w:val="24"/>
+          <w:lang w:val="en-US"/>
+        </w:rPr>
+      </w:pPr>
+      <w:r>
+        <w:rPr>
+          <w:rFonts w:ascii="Times New Roman" w:hAnsi="Times New Roman" w:cs="Times New Roman"/>
+          <w:sz w:val="24"/>
+          <w:szCs w:val="24"/>
+          <w:lang w:val="en-US"/>
+        </w:rPr>
+        <w:t>2 octet cách nhau bằng 1 dấu chấm</w:t>
+      </w:r>
+    </w:p>
+    <w:p>
+      <w:pPr>
+        <w:pStyle w:val="ListParagraph"/>
+        <w:numPr>
+          <w:ilvl w:val="1"/>
+          <w:numId w:val="1"/>
+        </w:numPr>
+        <w:spacing w:line="240" w:lineRule="auto"/>
+        <w:rPr>
+          <w:rFonts w:ascii="Times New Roman" w:hAnsi="Times New Roman" w:cs="Times New Roman"/>
+          <w:sz w:val="24"/>
+          <w:szCs w:val="24"/>
+          <w:lang w:val="en-US"/>
+        </w:rPr>
+      </w:pPr>
+      <w:r>
+        <w:rPr>
+          <w:rFonts w:ascii="Times New Roman" w:hAnsi="Times New Roman" w:cs="Times New Roman"/>
+          <w:sz w:val="24"/>
+          <w:szCs w:val="24"/>
+          <w:lang w:val="en-US"/>
+        </w:rPr>
+        <w:t>VD: 172.29.1.0</w:t>
+      </w:r>
+    </w:p>
+    <w:p>
+      <w:pPr>
+        <w:pStyle w:val="ListParagraph"/>
+        <w:numPr>
+          <w:ilvl w:val="1"/>
+          <w:numId w:val="1"/>
+        </w:numPr>
+        <w:spacing w:line="240" w:lineRule="auto"/>
+        <w:rPr>
+          <w:rFonts w:ascii="Times New Roman" w:hAnsi="Times New Roman" w:cs="Times New Roman"/>
+          <w:sz w:val="24"/>
+          <w:szCs w:val="24"/>
+          <w:lang w:val="en-US"/>
+        </w:rPr>
+      </w:pPr>
+      <w:r>
+        <w:rPr>
+          <w:rFonts w:ascii="Times New Roman" w:hAnsi="Times New Roman" w:cs="Times New Roman"/>
+          <w:sz w:val="24"/>
+          <w:szCs w:val="24"/>
+          <w:lang w:val="en-US"/>
+        </w:rPr>
+        <w:t>Chia thành 2 phần: Network ID và Host ID</w:t>
+      </w:r>
+    </w:p>
+    <w:p>
+      <w:pPr>
+        <w:pStyle w:val="ListParagraph"/>
+        <w:numPr>
+          <w:ilvl w:val="0"/>
+          <w:numId w:val="1"/>
+        </w:numPr>
+        <w:spacing w:line="240" w:lineRule="auto"/>
+        <w:rPr>
+          <w:rFonts w:ascii="Times New Roman" w:hAnsi="Times New Roman" w:cs="Times New Roman"/>
+          <w:sz w:val="24"/>
+          <w:szCs w:val="24"/>
+          <w:lang w:val="en-US"/>
+        </w:rPr>
+      </w:pPr>
+      <w:r>
+        <w:rPr>
+          <w:rFonts w:ascii="Times New Roman" w:hAnsi="Times New Roman" w:cs="Times New Roman"/>
+          <w:sz w:val="24"/>
+          <w:szCs w:val="24"/>
+          <w:lang w:val="en-US"/>
+        </w:rPr>
+        <w:t>Subnet Mask: Dùng xác địch Net ID và Host ID, dài 4</w:t>
+      </w:r>
+      <w:r>
+        <w:rPr>
+          <w:rFonts w:ascii="Times New Roman" w:hAnsi="Times New Roman" w:cs="Times New Roman"/>
+          <w:sz w:val="24"/>
+          <w:szCs w:val="24"/>
+          <w:lang w:val="en-US"/>
+        </w:rPr>
+        <w:t xml:space="preserve"> bytes, Network ID có các bit = 1; Host ID có các bit = 0</w:t>
+      </w:r>
+    </w:p>
+    <w:p>
+      <w:pPr>
+        <w:pStyle w:val="ListParagraph"/>
+        <w:numPr>
+          <w:ilvl w:val="0"/>
+          <w:numId w:val="1"/>
+        </w:numPr>
+        <w:spacing w:line="240" w:lineRule="auto"/>
+        <w:rPr>
+          <w:rFonts w:ascii="Times New Roman" w:hAnsi="Times New Roman" w:cs="Times New Roman"/>
+          <w:sz w:val="24"/>
+          <w:szCs w:val="24"/>
+          <w:lang w:val="en-US"/>
+        </w:rPr>
+      </w:pPr>
+      <w:r>
+        <w:rPr>
+          <w:rFonts w:ascii="Times New Roman" w:hAnsi="Times New Roman" w:cs="Times New Roman"/>
+          <w:sz w:val="24"/>
+          <w:szCs w:val="24"/>
+          <w:lang w:val="en-US"/>
+        </w:rPr>
+        <w:t xml:space="preserve">Net Address – </w:t>
+      </w:r>
+      <w:r>
+        <w:rPr>
+          <w:rFonts w:ascii="Times New Roman" w:hAnsi="Times New Roman" w:cs="Times New Roman"/>
+          <w:sz w:val="24"/>
+          <w:szCs w:val="24"/>
+          <w:lang w:val="en-US"/>
+        </w:rPr>
+        <w:t xml:space="preserve">Địa chỉ </w:t>
+      </w:r>
+      <w:r>
+        <w:rPr>
+          <w:rFonts w:ascii="Times New Roman" w:hAnsi="Times New Roman" w:cs="Times New Roman"/>
+          <w:sz w:val="24"/>
+          <w:szCs w:val="24"/>
+          <w:lang w:val="en-US"/>
+        </w:rPr>
+        <w:t>đường mạng: Net ID giữ nguyên, Host ID về 0</w:t>
+      </w:r>
+    </w:p>
+    <w:p>
+      <w:pPr>
+        <w:pStyle w:val="ListParagraph"/>
+        <w:numPr>
+          <w:ilvl w:val="0"/>
+          <w:numId w:val="1"/>
+        </w:numPr>
+        <w:spacing w:line="240" w:lineRule="auto"/>
+        <w:rPr>
+          <w:rFonts w:ascii="Times New Roman" w:hAnsi="Times New Roman" w:cs="Times New Roman"/>
+          <w:sz w:val="24"/>
+          <w:szCs w:val="24"/>
+          <w:lang w:val="en-US"/>
+        </w:rPr>
+      </w:pPr>
+      <w:r>
+        <w:rPr>
+          <w:rFonts w:ascii="Times New Roman" w:hAnsi="Times New Roman" w:cs="Times New Roman"/>
+          <w:sz w:val="24"/>
+          <w:szCs w:val="24"/>
+          <w:lang w:val="en-US"/>
+        </w:rPr>
+        <w:t xml:space="preserve">Broadcast Address – </w:t>
+      </w:r>
+      <w:r>
+        <w:rPr>
+          <w:rFonts w:ascii="Times New Roman" w:hAnsi="Times New Roman" w:cs="Times New Roman"/>
+          <w:sz w:val="24"/>
+          <w:szCs w:val="24"/>
+          <w:lang w:val="en-US"/>
+        </w:rPr>
+        <w:t>Địa chỉ broadcast: Net ID giữ nguyên, Host ID lên 1</w:t>
+      </w:r>
+      <w:r>
+        <w:rPr>
+          <w:rFonts w:ascii="Times New Roman" w:hAnsi="Times New Roman" w:cs="Times New Roman"/>
+          <w:sz w:val="24"/>
+          <w:szCs w:val="24"/>
+          <w:lang w:val="en-US"/>
+        </w:rPr>
+        <w:t>.</w:t>
+      </w:r>
+    </w:p>
+    <w:p>
+      <w:pPr>
+        <w:pStyle w:val="ListParagraph"/>
+        <w:numPr>
+          <w:ilvl w:val="1"/>
+          <w:numId w:val="1"/>
+        </w:numPr>
+        <w:spacing w:line="240" w:lineRule="auto"/>
+        <w:rPr>
+          <w:rFonts w:ascii="Times New Roman" w:hAnsi="Times New Roman" w:cs="Times New Roman"/>
+          <w:sz w:val="24"/>
+          <w:szCs w:val="24"/>
+          <w:lang w:val="en-US"/>
+        </w:rPr>
+      </w:pPr>
+      <w:r>
+        <w:rPr>
+          <w:rFonts w:ascii="Times New Roman" w:hAnsi="Times New Roman" w:cs="Times New Roman"/>
+          <w:sz w:val="24"/>
+          <w:szCs w:val="24"/>
+          <w:lang w:val="en-US"/>
+        </w:rPr>
+        <w:t>VD: 192.168.1.2/24</w:t>
+      </w:r>
+    </w:p>
+    <w:p>
+      <w:pPr>
+        <w:pStyle w:val="ListParagraph"/>
+        <w:numPr>
+          <w:ilvl w:val="1"/>
+          <w:numId w:val="1"/>
+        </w:numPr>
+        <w:spacing w:line="240" w:lineRule="auto"/>
+        <w:rPr>
+          <w:rFonts w:ascii="Times New Roman" w:hAnsi="Times New Roman" w:cs="Times New Roman"/>
+          <w:sz w:val="24"/>
+          <w:szCs w:val="24"/>
+          <w:lang w:val="en-US"/>
+        </w:rPr>
+      </w:pPr>
+      <w:r>
+        <w:rPr>
+          <w:rFonts w:ascii="Times New Roman" w:hAnsi="Times New Roman" w:cs="Times New Roman"/>
+          <w:sz w:val="24"/>
+          <w:szCs w:val="24"/>
+          <w:lang w:val="en-US"/>
+        </w:rPr>
+        <w:t>-&gt; Net Address: 192.168.1.0</w:t>
+      </w:r>
+    </w:p>
+    <w:p>
+      <w:pPr>
+        <w:pStyle w:val="ListParagraph"/>
+        <w:numPr>
+          <w:ilvl w:val="1"/>
+          <w:numId w:val="1"/>
+        </w:numPr>
+        <w:spacing w:line="240" w:lineRule="auto"/>
+        <w:rPr>
+          <w:rFonts w:ascii="Times New Roman" w:hAnsi="Times New Roman" w:cs="Times New Roman"/>
+          <w:sz w:val="24"/>
+          <w:szCs w:val="24"/>
+          <w:lang w:val="en-US"/>
+        </w:rPr>
+      </w:pPr>
+      <w:r>
+        <w:rPr>
+          <w:rFonts w:ascii="Times New Roman" w:hAnsi="Times New Roman" w:cs="Times New Roman"/>
+          <w:sz w:val="24"/>
+          <w:szCs w:val="24"/>
+          <w:lang w:val="en-US"/>
+        </w:rPr>
+        <w:t>-&gt; Broadcast Address: 192.168.1.255</w:t>
+      </w:r>
+    </w:p>
+    <w:p>
+      <w:pPr>
+        <w:pStyle w:val="ListParagraph"/>
+        <w:numPr>
+          <w:ilvl w:val="0"/>
+          <w:numId w:val="1"/>
+        </w:numPr>
+        <w:spacing w:line="240" w:lineRule="auto"/>
+        <w:rPr>
+          <w:rFonts w:ascii="Times New Roman" w:hAnsi="Times New Roman" w:cs="Times New Roman"/>
+          <w:sz w:val="24"/>
+          <w:szCs w:val="24"/>
+          <w:lang w:val="en-US"/>
+        </w:rPr>
+      </w:pPr>
+      <w:r>
+        <w:rPr>
+          <w:rFonts w:ascii="Times New Roman" w:hAnsi="Times New Roman" w:cs="Times New Roman"/>
+          <w:sz w:val="24"/>
+          <w:szCs w:val="24"/>
+          <w:lang w:val="en-US"/>
+        </w:rPr>
+        <w:t>2 Node cùng Net Address thì chung 1 mạng.</w:t>
+      </w:r>
+    </w:p>
+    <w:p>
+      <w:pPr>
+        <w:pStyle w:val="ListParagraph"/>
+        <w:numPr>
+          <w:ilvl w:val="0"/>
+          <w:numId w:val="1"/>
+        </w:numPr>
+        <w:spacing w:line="240" w:lineRule="auto"/>
+        <w:rPr>
+          <w:rFonts w:ascii="Times New Roman" w:hAnsi="Times New Roman" w:cs="Times New Roman"/>
+          <w:sz w:val="24"/>
+          <w:szCs w:val="24"/>
+          <w:lang w:val="en-US"/>
+        </w:rPr>
+      </w:pPr>
+      <w:r>
+        <w:rPr>
+          <w:rFonts w:ascii="Times New Roman" w:hAnsi="Times New Roman" w:cs="Times New Roman"/>
+          <w:sz w:val="24"/>
+          <w:szCs w:val="24"/>
+          <w:lang w:val="en-US"/>
+        </w:rPr>
+        <w:t>Số địa chỉ host hợp lệ trong 1 đường mạng: 2^m  - 2 – m là số bit của Host ID</w:t>
+      </w:r>
+    </w:p>
+    <w:p>
+      <w:pPr>
+        <w:spacing w:line="240" w:lineRule="auto"/>
+        <w:ind w:left="360"/>
+        <w:jc w:val="center"/>
+        <w:rPr>
+          <w:rFonts w:ascii="Times New Roman" w:hAnsi="Times New Roman" w:cs="Times New Roman"/>
+          <w:sz w:val="24"/>
+          <w:szCs w:val="24"/>
+          <w:lang w:val="en-US"/>
+        </w:rPr>
+      </w:pPr>
+      <w:r>
+        <w:rPr>
+          <w:rFonts w:ascii="Times New Roman" w:hAnsi="Times New Roman" w:cs="Times New Roman"/>
+          <w:sz w:val="24"/>
+          <w:szCs w:val="24"/>
+          <w:lang w:val="en-US"/>
+        </w:rPr>
+        <w:t>Phân lớp Net ID</w:t>
+      </w:r>
+    </w:p>
+    <w:tbl>
+      <w:tblPr>
+        <w:tblStyle w:val="TableGrid"/>
+        <w:tblW w:w="0" w:type="auto"/>
+        <w:tblInd w:w="360" w:type="dxa"/>
+        <w:tblLook w:val="04A0" w:firstRow="1" w:lastRow="0" w:firstColumn="1" w:lastColumn="0" w:noHBand="0" w:noVBand="1"/>
+      </w:tblPr>
+      <w:tblGrid>
+        <w:gridCol w:w="4493"/>
+        <w:gridCol w:w="4497"/>
+      </w:tblGrid>
+      <w:tr>
+        <w:tc>
+          <w:tcPr>
+            <w:tcW w:w="4493" w:type="dxa"/>
+          </w:tcPr>
+          <w:p>
+            <w:pPr>
+              <w:jc w:val="center"/>
+              <w:rPr>
+                <w:rFonts w:ascii="Times New Roman" w:hAnsi="Times New Roman" w:cs="Times New Roman"/>
+                <w:sz w:val="24"/>
+                <w:szCs w:val="24"/>
+                <w:lang w:val="en-US"/>
+              </w:rPr>
+            </w:pPr>
+            <w:r>
+              <w:rPr>
+                <w:rFonts w:ascii="Times New Roman" w:hAnsi="Times New Roman" w:cs="Times New Roman"/>
+                <w:sz w:val="24"/>
+                <w:szCs w:val="24"/>
+                <w:lang w:val="en-US"/>
+              </w:rPr>
+              <w:t>Class</w:t>
+            </w:r>
+          </w:p>
+        </w:tc>
+        <w:tc>
+          <w:tcPr>
+            <w:tcW w:w="4497" w:type="dxa"/>
+          </w:tcPr>
+          <w:p>
+            <w:pPr>
+              <w:jc w:val="center"/>
+              <w:rPr>
+                <w:rFonts w:ascii="Times New Roman" w:hAnsi="Times New Roman" w:cs="Times New Roman"/>
+                <w:sz w:val="24"/>
+                <w:szCs w:val="24"/>
+                <w:lang w:val="en-US"/>
+              </w:rPr>
+            </w:pPr>
+            <w:r>
+              <w:rPr>
+                <w:rFonts w:ascii="Times New Roman" w:hAnsi="Times New Roman" w:cs="Times New Roman"/>
+                <w:sz w:val="24"/>
+                <w:szCs w:val="24"/>
+                <w:lang w:val="en-US"/>
+              </w:rPr>
+              <w:t>Range</w:t>
+            </w:r>
+          </w:p>
+        </w:tc>
+      </w:tr>
+      <w:tr>
+        <w:tc>
+          <w:tcPr>
+            <w:tcW w:w="4493" w:type="dxa"/>
+          </w:tcPr>
+          <w:p>
+            <w:pPr>
+              <w:jc w:val="center"/>
+              <w:rPr>
+                <w:rFonts w:ascii="Times New Roman" w:hAnsi="Times New Roman" w:cs="Times New Roman"/>
+                <w:sz w:val="24"/>
+                <w:szCs w:val="24"/>
+                <w:lang w:val="en-US"/>
+              </w:rPr>
+            </w:pPr>
+            <w:r>
+              <w:rPr>
+                <w:rFonts w:ascii="Times New Roman" w:hAnsi="Times New Roman" w:cs="Times New Roman"/>
+                <w:sz w:val="24"/>
+                <w:szCs w:val="24"/>
+                <w:lang w:val="en-US"/>
+              </w:rPr>
+              <w:t>A</w:t>
+            </w:r>
+          </w:p>
+        </w:tc>
+        <w:tc>
+          <w:tcPr>
+            <w:tcW w:w="4497" w:type="dxa"/>
+          </w:tcPr>
+          <w:p>
+            <w:pPr>
+              <w:jc w:val="center"/>
+              <w:rPr>
+                <w:rFonts w:ascii="Times New Roman" w:hAnsi="Times New Roman" w:cs="Times New Roman"/>
+                <w:sz w:val="24"/>
+                <w:szCs w:val="24"/>
+                <w:lang w:val="en-US"/>
+              </w:rPr>
+            </w:pPr>
+            <w:r>
+              <w:rPr>
+                <w:rFonts w:ascii="Times New Roman" w:hAnsi="Times New Roman" w:cs="Times New Roman"/>
+                <w:sz w:val="24"/>
+                <w:szCs w:val="24"/>
+                <w:lang w:val="en-US"/>
+              </w:rPr>
+              <w:t>1-126</w:t>
+            </w:r>
+          </w:p>
+        </w:tc>
+      </w:tr>
+      <w:tr>
+        <w:tc>
+          <w:tcPr>
+            <w:tcW w:w="4493" w:type="dxa"/>
+          </w:tcPr>
+          <w:p>
+            <w:pPr>
+              <w:jc w:val="center"/>
+              <w:rPr>
+                <w:rFonts w:ascii="Times New Roman" w:hAnsi="Times New Roman" w:cs="Times New Roman"/>
+                <w:sz w:val="24"/>
+                <w:szCs w:val="24"/>
+                <w:lang w:val="en-US"/>
+              </w:rPr>
+            </w:pPr>
+            <w:r>
+              <w:rPr>
+                <w:rFonts w:ascii="Times New Roman" w:hAnsi="Times New Roman" w:cs="Times New Roman"/>
+                <w:sz w:val="24"/>
+                <w:szCs w:val="24"/>
+                <w:lang w:val="en-US"/>
+              </w:rPr>
+              <w:lastRenderedPageBreak/>
+              <w:t>Ko được assigned</w:t>
+            </w:r>
+          </w:p>
+        </w:tc>
+        <w:tc>
+          <w:tcPr>
+            <w:tcW w:w="4497" w:type="dxa"/>
+          </w:tcPr>
+          <w:p>
+            <w:pPr>
+              <w:jc w:val="center"/>
+              <w:rPr>
+                <w:rFonts w:ascii="Times New Roman" w:hAnsi="Times New Roman" w:cs="Times New Roman"/>
+                <w:sz w:val="24"/>
+                <w:szCs w:val="24"/>
+                <w:lang w:val="en-US"/>
+              </w:rPr>
+            </w:pPr>
+            <w:r>
+              <w:rPr>
+                <w:rFonts w:ascii="Times New Roman" w:hAnsi="Times New Roman" w:cs="Times New Roman"/>
+                <w:sz w:val="24"/>
+                <w:szCs w:val="24"/>
+                <w:lang w:val="en-US"/>
+              </w:rPr>
+              <w:t>127</w:t>
+            </w:r>
+          </w:p>
+        </w:tc>
+      </w:tr>
+      <w:tr>
+        <w:tc>
+          <w:tcPr>
+            <w:tcW w:w="4493" w:type="dxa"/>
+          </w:tcPr>
+          <w:p>
+            <w:pPr>
+              <w:jc w:val="center"/>
+              <w:rPr>
+                <w:rFonts w:ascii="Times New Roman" w:hAnsi="Times New Roman" w:cs="Times New Roman"/>
+                <w:sz w:val="24"/>
+                <w:szCs w:val="24"/>
+                <w:lang w:val="en-US"/>
+              </w:rPr>
+            </w:pPr>
+            <w:r>
+              <w:rPr>
+                <w:rFonts w:ascii="Times New Roman" w:hAnsi="Times New Roman" w:cs="Times New Roman"/>
+                <w:sz w:val="24"/>
+                <w:szCs w:val="24"/>
+                <w:lang w:val="en-US"/>
+              </w:rPr>
+              <w:t>C</w:t>
+            </w:r>
+          </w:p>
+        </w:tc>
+        <w:tc>
+          <w:tcPr>
+            <w:tcW w:w="4497" w:type="dxa"/>
+          </w:tcPr>
+          <w:p>
+            <w:pPr>
+              <w:jc w:val="center"/>
+              <w:rPr>
+                <w:rFonts w:ascii="Times New Roman" w:hAnsi="Times New Roman" w:cs="Times New Roman"/>
+                <w:sz w:val="24"/>
+                <w:szCs w:val="24"/>
+                <w:lang w:val="en-US"/>
+              </w:rPr>
+            </w:pPr>
+            <w:r>
+              <w:rPr>
+                <w:rFonts w:ascii="Times New Roman" w:hAnsi="Times New Roman" w:cs="Times New Roman"/>
+                <w:sz w:val="24"/>
+                <w:szCs w:val="24"/>
+                <w:lang w:val="en-US"/>
+              </w:rPr>
+              <w:t>128-191</w:t>
+            </w:r>
+          </w:p>
+        </w:tc>
+      </w:tr>
+      <w:tr>
+        <w:tc>
+          <w:tcPr>
+            <w:tcW w:w="4493" w:type="dxa"/>
+          </w:tcPr>
+          <w:p>
+            <w:pPr>
+              <w:jc w:val="center"/>
+              <w:rPr>
+                <w:rFonts w:ascii="Times New Roman" w:hAnsi="Times New Roman" w:cs="Times New Roman"/>
+                <w:sz w:val="24"/>
+                <w:szCs w:val="24"/>
+                <w:lang w:val="en-US"/>
+              </w:rPr>
+            </w:pPr>
+            <w:r>
+              <w:rPr>
+                <w:rFonts w:ascii="Times New Roman" w:hAnsi="Times New Roman" w:cs="Times New Roman"/>
+                <w:sz w:val="24"/>
+                <w:szCs w:val="24"/>
+                <w:lang w:val="en-US"/>
+              </w:rPr>
+              <w:t>D</w:t>
+            </w:r>
+          </w:p>
+        </w:tc>
+        <w:tc>
+          <w:tcPr>
+            <w:tcW w:w="4497" w:type="dxa"/>
+          </w:tcPr>
+          <w:p>
+            <w:pPr>
+              <w:jc w:val="center"/>
+              <w:rPr>
+                <w:rFonts w:ascii="Times New Roman" w:hAnsi="Times New Roman" w:cs="Times New Roman"/>
+                <w:sz w:val="24"/>
+                <w:szCs w:val="24"/>
+                <w:lang w:val="en-US"/>
+              </w:rPr>
+            </w:pPr>
+            <w:r>
+              <w:rPr>
+                <w:rFonts w:ascii="Times New Roman" w:hAnsi="Times New Roman" w:cs="Times New Roman"/>
+                <w:sz w:val="24"/>
+                <w:szCs w:val="24"/>
+                <w:lang w:val="en-US"/>
+              </w:rPr>
+              <w:t>192-223</w:t>
+            </w:r>
+          </w:p>
+        </w:tc>
+      </w:tr>
+      <w:tr>
+        <w:tc>
+          <w:tcPr>
+            <w:tcW w:w="4493" w:type="dxa"/>
+          </w:tcPr>
+          <w:p>
+            <w:pPr>
+              <w:jc w:val="center"/>
+              <w:rPr>
+                <w:rFonts w:ascii="Times New Roman" w:hAnsi="Times New Roman" w:cs="Times New Roman"/>
+                <w:sz w:val="24"/>
+                <w:szCs w:val="24"/>
+                <w:lang w:val="en-US"/>
+              </w:rPr>
+            </w:pPr>
+            <w:r>
+              <w:rPr>
+                <w:rFonts w:ascii="Times New Roman" w:hAnsi="Times New Roman" w:cs="Times New Roman"/>
+                <w:sz w:val="24"/>
+                <w:szCs w:val="24"/>
+                <w:lang w:val="en-US"/>
+              </w:rPr>
+              <w:t>E</w:t>
+            </w:r>
+          </w:p>
+        </w:tc>
+        <w:tc>
+          <w:tcPr>
+            <w:tcW w:w="4497" w:type="dxa"/>
+          </w:tcPr>
+          <w:p>
+            <w:pPr>
+              <w:jc w:val="center"/>
+              <w:rPr>
+                <w:rFonts w:ascii="Times New Roman" w:hAnsi="Times New Roman" w:cs="Times New Roman"/>
+                <w:sz w:val="24"/>
+                <w:szCs w:val="24"/>
+                <w:lang w:val="en-US"/>
+              </w:rPr>
+            </w:pPr>
+            <w:r>
+              <w:rPr>
+                <w:rFonts w:ascii="Times New Roman" w:hAnsi="Times New Roman" w:cs="Times New Roman"/>
+                <w:sz w:val="24"/>
+                <w:szCs w:val="24"/>
+                <w:lang w:val="en-US"/>
+              </w:rPr>
+              <w:t>224-239</w:t>
+            </w:r>
+          </w:p>
+        </w:tc>
+      </w:tr>
+      <w:tr>
+        <w:tc>
+          <w:tcPr>
+            <w:tcW w:w="4493" w:type="dxa"/>
+          </w:tcPr>
+          <w:p>
+            <w:pPr>
+              <w:jc w:val="center"/>
+              <w:rPr>
+                <w:rFonts w:ascii="Times New Roman" w:hAnsi="Times New Roman" w:cs="Times New Roman"/>
+                <w:sz w:val="24"/>
+                <w:szCs w:val="24"/>
+                <w:lang w:val="en-US"/>
+              </w:rPr>
+            </w:pPr>
+            <w:r>
+              <w:rPr>
+                <w:rFonts w:ascii="Times New Roman" w:hAnsi="Times New Roman" w:cs="Times New Roman"/>
+                <w:sz w:val="24"/>
+                <w:szCs w:val="24"/>
+                <w:lang w:val="en-US"/>
+              </w:rPr>
+              <w:t>F</w:t>
+            </w:r>
+          </w:p>
+        </w:tc>
+        <w:tc>
+          <w:tcPr>
+            <w:tcW w:w="4497" w:type="dxa"/>
+          </w:tcPr>
+          <w:p>
+            <w:pPr>
+              <w:jc w:val="center"/>
+              <w:rPr>
+                <w:rFonts w:ascii="Times New Roman" w:hAnsi="Times New Roman" w:cs="Times New Roman"/>
+                <w:sz w:val="24"/>
+                <w:szCs w:val="24"/>
+                <w:lang w:val="en-US"/>
+              </w:rPr>
+            </w:pPr>
+            <w:r>
+              <w:rPr>
+                <w:rFonts w:ascii="Times New Roman" w:hAnsi="Times New Roman" w:cs="Times New Roman"/>
+                <w:sz w:val="24"/>
+                <w:szCs w:val="24"/>
+                <w:lang w:val="en-US"/>
+              </w:rPr>
+              <w:t>240-255</w:t>
+            </w:r>
+          </w:p>
+        </w:tc>
+      </w:tr>
+    </w:tbl>
+    <w:p>
+      <w:pPr>
+        <w:pStyle w:val="ListParagraph"/>
+        <w:numPr>
+          <w:ilvl w:val="0"/>
+          <w:numId w:val="1"/>
+        </w:numPr>
+        <w:spacing w:line="240" w:lineRule="auto"/>
+        <w:rPr>
+          <w:rFonts w:ascii="Times New Roman" w:hAnsi="Times New Roman" w:cs="Times New Roman"/>
+          <w:sz w:val="24"/>
+          <w:szCs w:val="24"/>
+          <w:lang w:val="en-US"/>
+        </w:rPr>
+      </w:pPr>
+      <w:r>
+        <w:rPr>
+          <w:rFonts w:ascii="Times New Roman" w:hAnsi="Times New Roman" w:cs="Times New Roman"/>
+          <w:sz w:val="24"/>
+          <w:szCs w:val="24"/>
+          <w:lang w:val="en-US"/>
+        </w:rPr>
+        <w:t xml:space="preserve">Subnet mặc định: </w:t>
+      </w:r>
+    </w:p>
+    <w:p>
+      <w:pPr>
+        <w:pStyle w:val="ListParagraph"/>
+        <w:numPr>
+          <w:ilvl w:val="1"/>
+          <w:numId w:val="1"/>
+        </w:numPr>
+        <w:spacing w:line="240" w:lineRule="auto"/>
+        <w:rPr>
+          <w:rFonts w:ascii="Times New Roman" w:hAnsi="Times New Roman" w:cs="Times New Roman"/>
+          <w:sz w:val="24"/>
+          <w:szCs w:val="24"/>
+          <w:lang w:val="en-US"/>
+        </w:rPr>
+      </w:pPr>
+      <w:r>
+        <w:rPr>
+          <w:rFonts w:ascii="Times New Roman" w:hAnsi="Times New Roman" w:cs="Times New Roman"/>
+          <w:sz w:val="24"/>
+          <w:szCs w:val="24"/>
+          <w:lang w:val="en-US"/>
+        </w:rPr>
+        <w:t>A - /</w:t>
+      </w:r>
+      <w:r>
+        <w:rPr>
+          <w:rFonts w:ascii="Times New Roman" w:hAnsi="Times New Roman" w:cs="Times New Roman"/>
+          <w:sz w:val="24"/>
+          <w:szCs w:val="24"/>
+          <w:lang w:val="en-US"/>
+        </w:rPr>
+        <w:t xml:space="preserve"> </w:t>
+      </w:r>
+      <w:r>
+        <w:rPr>
+          <w:rFonts w:ascii="Times New Roman" w:hAnsi="Times New Roman" w:cs="Times New Roman"/>
+          <w:sz w:val="24"/>
+          <w:szCs w:val="24"/>
+          <w:lang w:val="en-US"/>
+        </w:rPr>
+        <w:t xml:space="preserve">8 - 1 bytes; </w:t>
+      </w:r>
+    </w:p>
+    <w:p>
+      <w:pPr>
+        <w:pStyle w:val="ListParagraph"/>
+        <w:numPr>
+          <w:ilvl w:val="1"/>
+          <w:numId w:val="1"/>
+        </w:numPr>
+        <w:spacing w:line="240" w:lineRule="auto"/>
+        <w:rPr>
+          <w:rFonts w:ascii="Times New Roman" w:hAnsi="Times New Roman" w:cs="Times New Roman"/>
+          <w:sz w:val="24"/>
+          <w:szCs w:val="24"/>
+          <w:lang w:val="en-US"/>
+        </w:rPr>
+      </w:pPr>
+      <w:r>
+        <w:rPr>
+          <w:rFonts w:ascii="Times New Roman" w:hAnsi="Times New Roman" w:cs="Times New Roman"/>
+          <w:sz w:val="24"/>
+          <w:szCs w:val="24"/>
+          <w:lang w:val="en-US"/>
+        </w:rPr>
+        <w:t>B - /16 - 2 bytes;</w:t>
+      </w:r>
+    </w:p>
+    <w:p>
+      <w:pPr>
+        <w:pStyle w:val="ListParagraph"/>
+        <w:numPr>
+          <w:ilvl w:val="1"/>
+          <w:numId w:val="1"/>
+        </w:numPr>
+        <w:spacing w:line="240" w:lineRule="auto"/>
+        <w:rPr>
+          <w:rFonts w:ascii="Times New Roman" w:hAnsi="Times New Roman" w:cs="Times New Roman"/>
+          <w:sz w:val="24"/>
+          <w:szCs w:val="24"/>
+          <w:lang w:val="en-US"/>
+        </w:rPr>
+      </w:pPr>
+      <w:r>
+        <w:rPr>
+          <w:rFonts w:ascii="Times New Roman" w:hAnsi="Times New Roman" w:cs="Times New Roman"/>
+          <w:sz w:val="24"/>
+          <w:szCs w:val="24"/>
+          <w:lang w:val="en-US"/>
+        </w:rPr>
+        <w:t>C - /24 - 3 bytes</w:t>
+      </w:r>
+    </w:p>
+    <w:p>
+      <w:pPr>
+        <w:pStyle w:val="ListParagraph"/>
+        <w:numPr>
+          <w:ilvl w:val="0"/>
+          <w:numId w:val="1"/>
+        </w:numPr>
+        <w:spacing w:line="240" w:lineRule="auto"/>
+        <w:rPr>
+          <w:rFonts w:ascii="Times New Roman" w:hAnsi="Times New Roman" w:cs="Times New Roman"/>
+          <w:sz w:val="24"/>
+          <w:szCs w:val="24"/>
+          <w:lang w:val="en-US"/>
+        </w:rPr>
+      </w:pPr>
+      <w:r>
+        <w:rPr>
+          <w:rFonts w:ascii="Times New Roman" w:hAnsi="Times New Roman" w:cs="Times New Roman"/>
+          <w:sz w:val="24"/>
+          <w:szCs w:val="24"/>
+          <w:lang w:val="en-US"/>
+        </w:rPr>
+        <w:t>Phân loại:</w:t>
+      </w:r>
+    </w:p>
+    <w:p>
+      <w:pPr>
+        <w:pStyle w:val="ListParagraph"/>
+        <w:numPr>
+          <w:ilvl w:val="1"/>
+          <w:numId w:val="1"/>
+        </w:numPr>
+        <w:spacing w:line="240" w:lineRule="auto"/>
+        <w:rPr>
+          <w:rFonts w:ascii="Times New Roman" w:hAnsi="Times New Roman" w:cs="Times New Roman"/>
+          <w:sz w:val="24"/>
+          <w:szCs w:val="24"/>
+          <w:lang w:val="en-US"/>
+        </w:rPr>
+      </w:pPr>
+      <w:r>
+        <w:rPr>
+          <w:rFonts w:ascii="Times New Roman" w:hAnsi="Times New Roman" w:cs="Times New Roman"/>
+          <w:sz w:val="24"/>
+          <w:szCs w:val="24"/>
+          <w:lang w:val="en-US"/>
+        </w:rPr>
+        <w:t>Địa chỉ public: dùng để trao đổi trên Internet, địa chỉ thật</w:t>
+      </w:r>
+    </w:p>
+    <w:p>
+      <w:pPr>
+        <w:pStyle w:val="ListParagraph"/>
+        <w:numPr>
+          <w:ilvl w:val="1"/>
+          <w:numId w:val="1"/>
+        </w:numPr>
+        <w:spacing w:line="240" w:lineRule="auto"/>
+        <w:rPr>
+          <w:rFonts w:ascii="Times New Roman" w:hAnsi="Times New Roman" w:cs="Times New Roman"/>
+          <w:sz w:val="24"/>
+          <w:szCs w:val="24"/>
+          <w:lang w:val="en-US"/>
+        </w:rPr>
+      </w:pPr>
+      <w:r>
+        <w:rPr>
+          <w:rFonts w:ascii="Times New Roman" w:hAnsi="Times New Roman" w:cs="Times New Roman"/>
+          <w:sz w:val="24"/>
+          <w:szCs w:val="24"/>
+          <w:lang w:val="en-US"/>
+        </w:rPr>
+        <w:t>Địa chỉ private: dùng cho các mạng LAN trong 1 tổ chức, địa chỉ ảo</w:t>
+      </w:r>
+    </w:p>
+    <w:p>
+      <w:pPr>
+        <w:pStyle w:val="ListParagraph"/>
+        <w:numPr>
+          <w:ilvl w:val="0"/>
+          <w:numId w:val="1"/>
+        </w:numPr>
+        <w:spacing w:line="240" w:lineRule="auto"/>
+        <w:rPr>
+          <w:rFonts w:ascii="Times New Roman" w:hAnsi="Times New Roman" w:cs="Times New Roman"/>
+          <w:sz w:val="24"/>
+          <w:szCs w:val="24"/>
+          <w:lang w:val="en-US"/>
+        </w:rPr>
+      </w:pPr>
+      <w:r>
+        <w:rPr>
+          <w:rFonts w:ascii="Times New Roman" w:hAnsi="Times New Roman" w:cs="Times New Roman"/>
+          <w:sz w:val="24"/>
+          <w:szCs w:val="24"/>
+          <w:lang w:val="en-US"/>
+        </w:rPr>
+        <w:t>Địa chỉ MAC:</w:t>
+      </w:r>
+    </w:p>
+    <w:p>
+      <w:pPr>
+        <w:pStyle w:val="ListParagraph"/>
+        <w:numPr>
+          <w:ilvl w:val="1"/>
+          <w:numId w:val="1"/>
+        </w:numPr>
+        <w:spacing w:line="240" w:lineRule="auto"/>
+        <w:rPr>
+          <w:rFonts w:ascii="Times New Roman" w:hAnsi="Times New Roman" w:cs="Times New Roman"/>
+          <w:sz w:val="24"/>
+          <w:szCs w:val="24"/>
+          <w:lang w:val="en-US"/>
+        </w:rPr>
+      </w:pPr>
+      <w:r>
+        <w:rPr>
+          <w:rFonts w:ascii="Times New Roman" w:hAnsi="Times New Roman" w:cs="Times New Roman"/>
+          <w:sz w:val="24"/>
+          <w:szCs w:val="24"/>
+          <w:lang w:val="en-US"/>
+        </w:rPr>
+        <w:t>Tầng 2 OSI</w:t>
+      </w:r>
+    </w:p>
+    <w:p>
+      <w:pPr>
+        <w:pStyle w:val="ListParagraph"/>
+        <w:numPr>
+          <w:ilvl w:val="1"/>
+          <w:numId w:val="1"/>
+        </w:numPr>
+        <w:spacing w:line="240" w:lineRule="auto"/>
+        <w:rPr>
+          <w:rFonts w:ascii="Times New Roman" w:hAnsi="Times New Roman" w:cs="Times New Roman"/>
+          <w:sz w:val="24"/>
+          <w:szCs w:val="24"/>
+          <w:lang w:val="en-US"/>
+        </w:rPr>
+      </w:pPr>
+      <w:r>
+        <w:rPr>
+          <w:rFonts w:ascii="Times New Roman" w:hAnsi="Times New Roman" w:cs="Times New Roman"/>
+          <w:sz w:val="24"/>
+          <w:szCs w:val="24"/>
+          <w:lang w:val="en-US"/>
+        </w:rPr>
+        <w:t>Gồm 6 bytes:</w:t>
+      </w:r>
+    </w:p>
+    <w:p>
+      <w:pPr>
+        <w:pStyle w:val="ListParagraph"/>
+        <w:numPr>
+          <w:ilvl w:val="2"/>
+          <w:numId w:val="1"/>
+        </w:numPr>
+        <w:spacing w:line="240" w:lineRule="auto"/>
+        <w:rPr>
+          <w:rFonts w:ascii="Times New Roman" w:hAnsi="Times New Roman" w:cs="Times New Roman"/>
+          <w:sz w:val="24"/>
+          <w:szCs w:val="24"/>
+          <w:lang w:val="en-US"/>
+        </w:rPr>
+      </w:pPr>
+      <w:r>
+        <w:rPr>
+          <w:rFonts w:ascii="Times New Roman" w:hAnsi="Times New Roman" w:cs="Times New Roman"/>
+          <w:sz w:val="24"/>
+          <w:szCs w:val="24"/>
+          <w:lang w:val="en-US"/>
+        </w:rPr>
+        <w:t>3 bytes đầu: IEEE của mỗi nhà sản xuất</w:t>
+      </w:r>
+    </w:p>
+    <w:p>
+      <w:pPr>
+        <w:pStyle w:val="ListParagraph"/>
+        <w:numPr>
+          <w:ilvl w:val="2"/>
+          <w:numId w:val="1"/>
+        </w:numPr>
+        <w:spacing w:line="240" w:lineRule="auto"/>
+        <w:rPr>
+          <w:rFonts w:ascii="Times New Roman" w:hAnsi="Times New Roman" w:cs="Times New Roman"/>
+          <w:sz w:val="24"/>
+          <w:szCs w:val="24"/>
+          <w:lang w:val="en-US"/>
+        </w:rPr>
+      </w:pPr>
+      <w:r>
+        <w:rPr>
+          <w:rFonts w:ascii="Times New Roman" w:hAnsi="Times New Roman" w:cs="Times New Roman"/>
+          <w:sz w:val="24"/>
+          <w:szCs w:val="24"/>
+          <w:lang w:val="en-US"/>
+        </w:rPr>
+        <w:t>3 bytes sau: nhà sản xuất ấn định cho mỗi card mạng</w:t>
+      </w:r>
+    </w:p>
+    <w:p>
+      <w:pPr>
+        <w:pStyle w:val="ListParagraph"/>
+        <w:numPr>
+          <w:ilvl w:val="0"/>
+          <w:numId w:val="1"/>
+        </w:numPr>
+        <w:spacing w:line="240" w:lineRule="auto"/>
+        <w:rPr>
+          <w:rFonts w:ascii="Times New Roman" w:hAnsi="Times New Roman" w:cs="Times New Roman"/>
+          <w:sz w:val="24"/>
+          <w:szCs w:val="24"/>
+          <w:lang w:val="en-US"/>
+        </w:rPr>
+      </w:pPr>
+      <w:r>
+        <w:rPr>
+          <w:rFonts w:ascii="Times New Roman" w:hAnsi="Times New Roman" w:cs="Times New Roman"/>
+          <w:sz w:val="24"/>
+          <w:szCs w:val="24"/>
+          <w:lang w:val="en-US"/>
+        </w:rPr>
+        <w:t>Mục tiêu chia subnet:</w:t>
+      </w:r>
+    </w:p>
+    <w:p>
+      <w:pPr>
+        <w:pStyle w:val="ListParagraph"/>
+        <w:numPr>
+          <w:ilvl w:val="1"/>
+          <w:numId w:val="1"/>
+        </w:numPr>
+        <w:spacing w:line="240" w:lineRule="auto"/>
+        <w:rPr>
+          <w:rFonts w:ascii="Times New Roman" w:hAnsi="Times New Roman" w:cs="Times New Roman"/>
+          <w:sz w:val="24"/>
+          <w:szCs w:val="24"/>
+          <w:lang w:val="en-US"/>
+        </w:rPr>
+      </w:pPr>
+      <w:r>
+        <w:rPr>
+          <w:rFonts w:ascii="Times New Roman" w:hAnsi="Times New Roman" w:cs="Times New Roman"/>
+          <w:sz w:val="24"/>
+          <w:szCs w:val="24"/>
+          <w:lang w:val="en-US"/>
+        </w:rPr>
+        <w:t>Giảm số node -&gt; Tăng tốc độ mạng</w:t>
+      </w:r>
+    </w:p>
+    <w:p>
+      <w:pPr>
+        <w:pStyle w:val="ListParagraph"/>
+        <w:numPr>
+          <w:ilvl w:val="1"/>
+          <w:numId w:val="1"/>
+        </w:numPr>
+        <w:spacing w:line="240" w:lineRule="auto"/>
+        <w:rPr>
+          <w:rFonts w:ascii="Times New Roman" w:hAnsi="Times New Roman" w:cs="Times New Roman"/>
+          <w:sz w:val="24"/>
+          <w:szCs w:val="24"/>
+          <w:lang w:val="en-US"/>
+        </w:rPr>
+      </w:pPr>
+      <w:r>
+        <w:rPr>
+          <w:rFonts w:ascii="Times New Roman" w:hAnsi="Times New Roman" w:cs="Times New Roman"/>
+          <w:sz w:val="24"/>
+          <w:szCs w:val="24"/>
+          <w:lang w:val="en-US"/>
+        </w:rPr>
+        <w:t>Tăng bảo mật</w:t>
+      </w:r>
+    </w:p>
+    <w:p>
+      <w:pPr>
+        <w:pStyle w:val="ListParagraph"/>
+        <w:numPr>
+          <w:ilvl w:val="1"/>
+          <w:numId w:val="1"/>
+        </w:numPr>
+        <w:spacing w:line="240" w:lineRule="auto"/>
+        <w:rPr>
+          <w:rFonts w:ascii="Times New Roman" w:hAnsi="Times New Roman" w:cs="Times New Roman"/>
+          <w:sz w:val="24"/>
+          <w:szCs w:val="24"/>
+          <w:lang w:val="en-US"/>
+        </w:rPr>
+      </w:pPr>
+      <w:r>
+        <w:rPr>
+          <w:rFonts w:ascii="Times New Roman" w:hAnsi="Times New Roman" w:cs="Times New Roman"/>
+          <w:sz w:val="24"/>
+          <w:szCs w:val="24"/>
+          <w:lang w:val="en-US"/>
+        </w:rPr>
+        <w:t>Dễ quản trị, bảo trì</w:t>
+      </w:r>
+    </w:p>
+    <w:p>
+      <w:pPr>
+        <w:pStyle w:val="ListParagraph"/>
+        <w:numPr>
+          <w:ilvl w:val="1"/>
+          <w:numId w:val="1"/>
+        </w:numPr>
+        <w:spacing w:line="240" w:lineRule="auto"/>
+        <w:rPr>
+          <w:rFonts w:ascii="Times New Roman" w:hAnsi="Times New Roman" w:cs="Times New Roman"/>
+          <w:sz w:val="24"/>
+          <w:szCs w:val="24"/>
+          <w:lang w:val="en-US"/>
+        </w:rPr>
+      </w:pPr>
+      <w:r>
+        <w:rPr>
+          <w:rFonts w:ascii="Times New Roman" w:hAnsi="Times New Roman" w:cs="Times New Roman"/>
+          <w:sz w:val="24"/>
+          <w:szCs w:val="24"/>
+          <w:lang w:val="en-US"/>
+        </w:rPr>
+        <w:t>Tránh lãng phí IP</w:t>
+      </w:r>
+    </w:p>
+    <w:p>
+      <w:pPr>
+        <w:pStyle w:val="ListParagraph"/>
+        <w:numPr>
+          <w:ilvl w:val="0"/>
+          <w:numId w:val="1"/>
+        </w:numPr>
+        <w:spacing w:line="240" w:lineRule="auto"/>
+        <w:rPr>
+          <w:rFonts w:ascii="Times New Roman" w:hAnsi="Times New Roman" w:cs="Times New Roman"/>
+          <w:sz w:val="24"/>
+          <w:szCs w:val="24"/>
+          <w:lang w:val="en-US"/>
+        </w:rPr>
+      </w:pPr>
+      <w:r>
+        <w:rPr>
+          <w:rFonts w:ascii="Times New Roman" w:hAnsi="Times New Roman" w:cs="Times New Roman"/>
+          <w:sz w:val="24"/>
+          <w:szCs w:val="24"/>
+          <w:lang w:val="en-US"/>
+        </w:rPr>
+        <w:t>Cách chia subnet:</w:t>
+      </w:r>
+    </w:p>
+    <w:p>
+      <w:pPr>
+        <w:pStyle w:val="ListParagraph"/>
+        <w:numPr>
+          <w:ilvl w:val="1"/>
+          <w:numId w:val="1"/>
+        </w:numPr>
+        <w:spacing w:line="240" w:lineRule="auto"/>
+        <w:rPr>
+          <w:rFonts w:ascii="Times New Roman" w:hAnsi="Times New Roman" w:cs="Times New Roman"/>
+          <w:sz w:val="24"/>
+          <w:szCs w:val="24"/>
+          <w:lang w:val="en-US"/>
+        </w:rPr>
+      </w:pPr>
+      <w:r>
+        <w:rPr>
+          <w:rFonts w:ascii="Times New Roman" w:hAnsi="Times New Roman" w:cs="Times New Roman"/>
+          <w:sz w:val="24"/>
+          <w:szCs w:val="24"/>
+          <w:lang w:val="en-US"/>
+        </w:rPr>
+        <w:t>Mượn bit đầu Host ID làm Net ID</w:t>
+      </w:r>
+    </w:p>
+    <w:p>
+      <w:pPr>
+        <w:pStyle w:val="ListParagraph"/>
+        <w:numPr>
+          <w:ilvl w:val="1"/>
+          <w:numId w:val="1"/>
+        </w:numPr>
+        <w:spacing w:line="240" w:lineRule="auto"/>
+        <w:rPr>
+          <w:rFonts w:ascii="Times New Roman" w:hAnsi="Times New Roman" w:cs="Times New Roman"/>
+          <w:sz w:val="24"/>
+          <w:szCs w:val="24"/>
+          <w:lang w:val="en-US"/>
+        </w:rPr>
+      </w:pPr>
+      <w:r>
+        <w:rPr>
+          <w:rFonts w:ascii="Times New Roman" w:hAnsi="Times New Roman" w:cs="Times New Roman"/>
+          <w:sz w:val="24"/>
+          <w:szCs w:val="24"/>
+          <w:lang w:val="en-US"/>
+        </w:rPr>
+        <w:t>Số subnet = 2^n (số bit vay của Host ID)</w:t>
+      </w:r>
+    </w:p>
+    <w:p>
+      <w:pPr>
+        <w:spacing w:line="240" w:lineRule="auto"/>
+        <w:rPr>
+          <w:rFonts w:ascii="Times New Roman" w:hAnsi="Times New Roman" w:cs="Times New Roman"/>
+          <w:b/>
+          <w:bCs/>
+          <w:sz w:val="24"/>
+          <w:szCs w:val="24"/>
+          <w:lang w:val="en-US"/>
+        </w:rPr>
+      </w:pPr>
+      <w:r>
+        <w:rPr>
+          <w:rFonts w:ascii="Times New Roman" w:hAnsi="Times New Roman" w:cs="Times New Roman"/>
+          <w:b/>
+          <w:bCs/>
+          <w:sz w:val="24"/>
+          <w:szCs w:val="24"/>
+          <w:lang w:val="en-US"/>
+        </w:rPr>
+        <w:t>DHCP &amp; DNS</w:t>
+      </w:r>
+    </w:p>
+    <w:p>
+      <w:pPr>
+        <w:pStyle w:val="ListParagraph"/>
+        <w:numPr>
+          <w:ilvl w:val="0"/>
+          <w:numId w:val="1"/>
+        </w:numPr>
+        <w:spacing w:line="240" w:lineRule="auto"/>
+        <w:rPr>
+          <w:rFonts w:ascii="Times New Roman" w:hAnsi="Times New Roman" w:cs="Times New Roman"/>
+          <w:b/>
+          <w:bCs/>
+          <w:sz w:val="24"/>
+          <w:szCs w:val="24"/>
+          <w:lang w:val="en-US"/>
+        </w:rPr>
+      </w:pPr>
+      <w:r>
+        <w:rPr>
+          <w:rFonts w:ascii="Times New Roman" w:hAnsi="Times New Roman" w:cs="Times New Roman"/>
+          <w:b/>
+          <w:bCs/>
+          <w:sz w:val="24"/>
+          <w:szCs w:val="24"/>
+          <w:lang w:val="en-US"/>
+        </w:rPr>
+        <w:t>DHCP – Dynamic Host Configuration Protocol</w:t>
+      </w:r>
+      <w:r>
+        <w:rPr>
+          <w:rFonts w:ascii="Times New Roman" w:hAnsi="Times New Roman" w:cs="Times New Roman"/>
+          <w:sz w:val="24"/>
+          <w:szCs w:val="24"/>
+          <w:lang w:val="en-US"/>
+        </w:rPr>
+        <w:t>:</w:t>
+      </w:r>
+    </w:p>
+    <w:p>
+      <w:pPr>
+        <w:pStyle w:val="ListParagraph"/>
+        <w:numPr>
+          <w:ilvl w:val="1"/>
+          <w:numId w:val="1"/>
+        </w:numPr>
+        <w:spacing w:line="240" w:lineRule="auto"/>
+        <w:rPr>
+          <w:rFonts w:ascii="Times New Roman" w:hAnsi="Times New Roman" w:cs="Times New Roman"/>
+          <w:b/>
+          <w:bCs/>
+          <w:sz w:val="24"/>
+          <w:szCs w:val="24"/>
+          <w:lang w:val="en-US"/>
+        </w:rPr>
+      </w:pPr>
+      <w:r>
+        <w:rPr>
+          <w:rFonts w:ascii="Times New Roman" w:hAnsi="Times New Roman" w:cs="Times New Roman"/>
+          <w:sz w:val="24"/>
+          <w:szCs w:val="24"/>
+          <w:lang w:val="en-US"/>
+        </w:rPr>
+        <w:t>Có tiền thân là BOOTP</w:t>
+      </w:r>
+    </w:p>
+    <w:p>
+      <w:pPr>
+        <w:pStyle w:val="ListParagraph"/>
+        <w:numPr>
+          <w:ilvl w:val="1"/>
+          <w:numId w:val="1"/>
+        </w:numPr>
+        <w:spacing w:line="240" w:lineRule="auto"/>
+        <w:rPr>
+          <w:rFonts w:ascii="Times New Roman" w:hAnsi="Times New Roman" w:cs="Times New Roman"/>
+          <w:b/>
+          <w:bCs/>
+          <w:sz w:val="24"/>
+          <w:szCs w:val="24"/>
+          <w:lang w:val="en-US"/>
+        </w:rPr>
+      </w:pPr>
+      <w:r>
+        <w:rPr>
+          <w:rFonts w:ascii="Times New Roman" w:hAnsi="Times New Roman" w:cs="Times New Roman"/>
+          <w:sz w:val="24"/>
+          <w:szCs w:val="24"/>
+          <w:lang w:val="en-US"/>
+        </w:rPr>
+        <w:t>Hoạt động ở tầng Application</w:t>
+      </w:r>
+    </w:p>
+    <w:p>
+      <w:pPr>
+        <w:pStyle w:val="ListParagraph"/>
+        <w:numPr>
+          <w:ilvl w:val="1"/>
+          <w:numId w:val="1"/>
+        </w:numPr>
+        <w:spacing w:line="240" w:lineRule="auto"/>
+        <w:rPr>
+          <w:rFonts w:ascii="Times New Roman" w:hAnsi="Times New Roman" w:cs="Times New Roman"/>
+          <w:b/>
+          <w:bCs/>
+          <w:sz w:val="24"/>
+          <w:szCs w:val="24"/>
+          <w:lang w:val="en-US"/>
+        </w:rPr>
+      </w:pPr>
+      <w:r>
+        <w:rPr>
+          <w:rFonts w:ascii="Times New Roman" w:hAnsi="Times New Roman" w:cs="Times New Roman"/>
+          <w:sz w:val="24"/>
+          <w:szCs w:val="24"/>
+          <w:lang w:val="en-US"/>
+        </w:rPr>
+        <w:t>Chức năng: cấp phát địa chỉ IP động</w:t>
+      </w:r>
+    </w:p>
+    <w:p>
+      <w:pPr>
+        <w:pStyle w:val="ListParagraph"/>
+        <w:numPr>
+          <w:ilvl w:val="1"/>
+          <w:numId w:val="1"/>
+        </w:numPr>
+        <w:spacing w:line="240" w:lineRule="auto"/>
+        <w:rPr>
+          <w:rFonts w:ascii="Times New Roman" w:hAnsi="Times New Roman" w:cs="Times New Roman"/>
+          <w:b/>
+          <w:bCs/>
+          <w:sz w:val="24"/>
+          <w:szCs w:val="24"/>
+          <w:lang w:val="en-US"/>
+        </w:rPr>
+      </w:pPr>
+      <w:r>
+        <w:rPr>
+          <w:rFonts w:ascii="Times New Roman" w:hAnsi="Times New Roman" w:cs="Times New Roman"/>
+          <w:sz w:val="24"/>
+          <w:szCs w:val="24"/>
+          <w:lang w:val="en-US"/>
+        </w:rPr>
+        <w:t>Theo mô hình Server-Client</w:t>
+      </w:r>
+    </w:p>
+    <w:p>
+      <w:pPr>
+        <w:pStyle w:val="ListParagraph"/>
+        <w:numPr>
+          <w:ilvl w:val="2"/>
+          <w:numId w:val="1"/>
+        </w:numPr>
+        <w:spacing w:line="240" w:lineRule="auto"/>
+        <w:rPr>
+          <w:rFonts w:ascii="Times New Roman" w:hAnsi="Times New Roman" w:cs="Times New Roman"/>
+          <w:b/>
+          <w:bCs/>
+          <w:sz w:val="24"/>
+          <w:szCs w:val="24"/>
+          <w:lang w:val="en-US"/>
+        </w:rPr>
+      </w:pPr>
+      <w:r>
+        <w:rPr>
+          <w:rFonts w:ascii="Times New Roman" w:hAnsi="Times New Roman" w:cs="Times New Roman"/>
+          <w:sz w:val="24"/>
+          <w:szCs w:val="24"/>
+          <w:lang w:val="en-US"/>
+        </w:rPr>
+        <w:t>Server: Port 67 – Cung cấp cấu hình TCP/IP cho các client</w:t>
+      </w:r>
+    </w:p>
+    <w:p>
+      <w:pPr>
+        <w:pStyle w:val="ListParagraph"/>
+        <w:numPr>
+          <w:ilvl w:val="2"/>
+          <w:numId w:val="1"/>
+        </w:numPr>
+        <w:spacing w:line="240" w:lineRule="auto"/>
+        <w:rPr>
+          <w:rFonts w:ascii="Times New Roman" w:hAnsi="Times New Roman" w:cs="Times New Roman"/>
+          <w:b/>
+          <w:bCs/>
+          <w:sz w:val="24"/>
+          <w:szCs w:val="24"/>
+          <w:lang w:val="en-US"/>
+        </w:rPr>
+      </w:pPr>
+      <w:r>
+        <w:rPr>
+          <w:rFonts w:ascii="Times New Roman" w:hAnsi="Times New Roman" w:cs="Times New Roman"/>
+          <w:sz w:val="24"/>
+          <w:szCs w:val="24"/>
+          <w:lang w:val="en-US"/>
+        </w:rPr>
+        <w:t>Client: Port 68 – Yêu cầu Server cung cấp TCP/IP</w:t>
+      </w:r>
+    </w:p>
+    <w:p>
+      <w:pPr>
+        <w:pStyle w:val="ListParagraph"/>
+        <w:numPr>
+          <w:ilvl w:val="1"/>
+          <w:numId w:val="1"/>
+        </w:numPr>
+        <w:spacing w:line="240" w:lineRule="auto"/>
+        <w:rPr>
+          <w:rFonts w:ascii="Times New Roman" w:hAnsi="Times New Roman" w:cs="Times New Roman"/>
+          <w:b/>
+          <w:bCs/>
+          <w:sz w:val="24"/>
+          <w:szCs w:val="24"/>
+          <w:lang w:val="en-US"/>
+        </w:rPr>
+      </w:pPr>
+      <w:r>
+        <w:rPr>
+          <w:rFonts w:ascii="Times New Roman" w:hAnsi="Times New Roman" w:cs="Times New Roman"/>
+          <w:b/>
+          <w:bCs/>
+          <w:sz w:val="24"/>
+          <w:szCs w:val="24"/>
+          <w:lang w:val="en-US"/>
+        </w:rPr>
+        <w:t>Mô hình hoạt động</w:t>
+      </w:r>
+      <w:r>
+        <w:rPr>
+          <w:rFonts w:ascii="Times New Roman" w:hAnsi="Times New Roman" w:cs="Times New Roman"/>
+          <w:sz w:val="24"/>
+          <w:szCs w:val="24"/>
+          <w:lang w:val="en-US"/>
+        </w:rPr>
+        <w:t>:</w:t>
+      </w:r>
+    </w:p>
+    <w:p>
+      <w:pPr>
+        <w:pStyle w:val="ListParagraph"/>
+        <w:numPr>
+          <w:ilvl w:val="2"/>
+          <w:numId w:val="1"/>
+        </w:numPr>
+        <w:spacing w:line="240" w:lineRule="auto"/>
+        <w:rPr>
+          <w:rFonts w:ascii="Times New Roman" w:hAnsi="Times New Roman" w:cs="Times New Roman"/>
+          <w:b/>
+          <w:bCs/>
+          <w:sz w:val="24"/>
+          <w:szCs w:val="24"/>
+          <w:lang w:val="en-US"/>
+        </w:rPr>
+      </w:pPr>
+      <w:r>
+        <w:rPr>
+          <w:rFonts w:ascii="Times New Roman" w:hAnsi="Times New Roman" w:cs="Times New Roman"/>
+          <w:sz w:val="24"/>
+          <w:szCs w:val="24"/>
+          <w:lang w:val="en-US"/>
+        </w:rPr>
+        <w:t>Xin cấp mới:</w:t>
+      </w:r>
+    </w:p>
+    <w:p>
+      <w:pPr>
+        <w:pStyle w:val="ListParagraph"/>
+        <w:numPr>
+          <w:ilvl w:val="3"/>
+          <w:numId w:val="1"/>
+        </w:numPr>
+        <w:spacing w:line="240" w:lineRule="auto"/>
+        <w:rPr>
+          <w:rFonts w:ascii="Times New Roman" w:hAnsi="Times New Roman" w:cs="Times New Roman"/>
+          <w:b/>
+          <w:bCs/>
+          <w:sz w:val="24"/>
+          <w:szCs w:val="24"/>
+          <w:lang w:val="en-US"/>
+        </w:rPr>
+      </w:pPr>
+      <w:r>
+        <w:rPr>
+          <w:rFonts w:ascii="Times New Roman" w:hAnsi="Times New Roman" w:cs="Times New Roman"/>
+          <w:sz w:val="24"/>
+          <w:szCs w:val="24"/>
+          <w:lang w:val="en-US"/>
+        </w:rPr>
+        <w:t>Discover: client tìm DHCP server</w:t>
+      </w:r>
+    </w:p>
+    <w:p>
+      <w:pPr>
+        <w:pStyle w:val="ListParagraph"/>
+        <w:numPr>
+          <w:ilvl w:val="3"/>
+          <w:numId w:val="1"/>
+        </w:numPr>
+        <w:spacing w:line="240" w:lineRule="auto"/>
+        <w:rPr>
+          <w:rFonts w:ascii="Times New Roman" w:hAnsi="Times New Roman" w:cs="Times New Roman"/>
+          <w:b/>
+          <w:bCs/>
+          <w:sz w:val="24"/>
+          <w:szCs w:val="24"/>
+          <w:lang w:val="en-US"/>
+        </w:rPr>
+      </w:pPr>
+      <w:r>
+        <w:rPr>
+          <w:rFonts w:ascii="Times New Roman" w:hAnsi="Times New Roman" w:cs="Times New Roman"/>
+          <w:sz w:val="24"/>
+          <w:szCs w:val="24"/>
+          <w:lang w:val="en-US"/>
+        </w:rPr>
+        <w:t>Offer: DHCP gợi ý một địa chỉ IP</w:t>
+      </w:r>
+    </w:p>
+    <w:p>
+      <w:pPr>
+        <w:pStyle w:val="ListParagraph"/>
+        <w:numPr>
+          <w:ilvl w:val="3"/>
+          <w:numId w:val="1"/>
+        </w:numPr>
+        <w:spacing w:line="240" w:lineRule="auto"/>
+        <w:rPr>
+          <w:rFonts w:ascii="Times New Roman" w:hAnsi="Times New Roman" w:cs="Times New Roman"/>
+          <w:b/>
+          <w:bCs/>
+          <w:sz w:val="24"/>
+          <w:szCs w:val="24"/>
+          <w:lang w:val="en-US"/>
+        </w:rPr>
+      </w:pPr>
+      <w:r>
+        <w:rPr>
+          <w:rFonts w:ascii="Times New Roman" w:hAnsi="Times New Roman" w:cs="Times New Roman"/>
+          <w:sz w:val="24"/>
+          <w:szCs w:val="24"/>
+          <w:lang w:val="en-US"/>
+        </w:rPr>
+        <w:t>Request: Client yêu cầu cấp 1 địa chỉ IP</w:t>
+      </w:r>
+    </w:p>
+    <w:p>
+      <w:pPr>
+        <w:pStyle w:val="ListParagraph"/>
+        <w:numPr>
+          <w:ilvl w:val="3"/>
+          <w:numId w:val="1"/>
+        </w:numPr>
+        <w:spacing w:line="240" w:lineRule="auto"/>
+        <w:rPr>
+          <w:rFonts w:ascii="Times New Roman" w:hAnsi="Times New Roman" w:cs="Times New Roman"/>
+          <w:b/>
+          <w:bCs/>
+          <w:sz w:val="24"/>
+          <w:szCs w:val="24"/>
+          <w:lang w:val="en-US"/>
+        </w:rPr>
+      </w:pPr>
+      <w:r>
+        <w:rPr>
+          <w:rFonts w:ascii="Times New Roman" w:hAnsi="Times New Roman" w:cs="Times New Roman"/>
+          <w:sz w:val="24"/>
+          <w:szCs w:val="24"/>
+          <w:lang w:val="en-US"/>
+        </w:rPr>
+        <w:t>Ack: Server xác nhận đồng ý và giải phóng IP</w:t>
+      </w:r>
+    </w:p>
+    <w:p>
+      <w:pPr>
+        <w:pStyle w:val="ListParagraph"/>
+        <w:numPr>
+          <w:ilvl w:val="3"/>
+          <w:numId w:val="1"/>
+        </w:numPr>
+        <w:spacing w:line="240" w:lineRule="auto"/>
+        <w:rPr>
+          <w:rFonts w:ascii="Times New Roman" w:hAnsi="Times New Roman" w:cs="Times New Roman"/>
+          <w:b/>
+          <w:bCs/>
+          <w:sz w:val="24"/>
+          <w:szCs w:val="24"/>
+          <w:lang w:val="en-US"/>
+        </w:rPr>
+      </w:pPr>
+      <w:r>
+        <w:rPr>
+          <w:rFonts w:ascii="Times New Roman" w:hAnsi="Times New Roman" w:cs="Times New Roman"/>
+          <w:sz w:val="24"/>
+          <w:szCs w:val="24"/>
+          <w:lang w:val="en-US"/>
+        </w:rPr>
+        <w:t>Nak: Server từ chối địa chỉ IP mà client yêu cầu</w:t>
+      </w:r>
+    </w:p>
+    <w:p>
+      <w:pPr>
+        <w:pStyle w:val="ListParagraph"/>
+        <w:numPr>
+          <w:ilvl w:val="2"/>
+          <w:numId w:val="1"/>
+        </w:numPr>
+        <w:spacing w:line="240" w:lineRule="auto"/>
+        <w:rPr>
+          <w:rFonts w:ascii="Times New Roman" w:hAnsi="Times New Roman" w:cs="Times New Roman"/>
+          <w:b/>
+          <w:bCs/>
+          <w:sz w:val="24"/>
+          <w:szCs w:val="24"/>
+          <w:lang w:val="en-US"/>
+        </w:rPr>
+      </w:pPr>
+      <w:r>
+        <w:rPr>
+          <w:rFonts w:ascii="Times New Roman" w:hAnsi="Times New Roman" w:cs="Times New Roman"/>
+          <w:sz w:val="24"/>
+          <w:szCs w:val="24"/>
+          <w:lang w:val="en-US"/>
+        </w:rPr>
+        <w:t>Xin cấp lại:</w:t>
+      </w:r>
+    </w:p>
+    <w:p>
+      <w:pPr>
+        <w:pStyle w:val="ListParagraph"/>
+        <w:numPr>
+          <w:ilvl w:val="3"/>
+          <w:numId w:val="1"/>
+        </w:numPr>
+        <w:spacing w:line="240" w:lineRule="auto"/>
+        <w:rPr>
+          <w:rFonts w:ascii="Times New Roman" w:hAnsi="Times New Roman" w:cs="Times New Roman"/>
+          <w:b/>
+          <w:bCs/>
+          <w:sz w:val="24"/>
+          <w:szCs w:val="24"/>
+          <w:lang w:val="en-US"/>
+        </w:rPr>
+      </w:pPr>
+      <w:r>
+        <w:rPr>
+          <w:rFonts w:ascii="Times New Roman" w:hAnsi="Times New Roman" w:cs="Times New Roman"/>
+          <w:sz w:val="24"/>
+          <w:szCs w:val="24"/>
+          <w:lang w:val="en-US"/>
+        </w:rPr>
+        <w:t>Request</w:t>
+      </w:r>
+    </w:p>
+    <w:p>
+      <w:pPr>
+        <w:pStyle w:val="ListParagraph"/>
+        <w:numPr>
+          <w:ilvl w:val="3"/>
+          <w:numId w:val="1"/>
+        </w:numPr>
+        <w:spacing w:line="240" w:lineRule="auto"/>
+        <w:rPr>
+          <w:rFonts w:ascii="Times New Roman" w:hAnsi="Times New Roman" w:cs="Times New Roman"/>
+          <w:b/>
+          <w:bCs/>
+          <w:sz w:val="24"/>
+          <w:szCs w:val="24"/>
+          <w:lang w:val="en-US"/>
+        </w:rPr>
+      </w:pPr>
+      <w:r>
+        <w:rPr>
+          <w:rFonts w:ascii="Times New Roman" w:hAnsi="Times New Roman" w:cs="Times New Roman"/>
+          <w:sz w:val="24"/>
+          <w:szCs w:val="24"/>
+          <w:lang w:val="en-US"/>
+        </w:rPr>
+        <w:t>Ack/ Nak</w:t>
+      </w:r>
+    </w:p>
+    <w:p>
+      <w:pPr>
+        <w:pStyle w:val="ListParagraph"/>
+        <w:numPr>
+          <w:ilvl w:val="2"/>
+          <w:numId w:val="1"/>
+        </w:numPr>
+        <w:spacing w:line="240" w:lineRule="auto"/>
+        <w:rPr>
+          <w:rFonts w:ascii="Times New Roman" w:hAnsi="Times New Roman" w:cs="Times New Roman"/>
+          <w:b/>
+          <w:bCs/>
+          <w:sz w:val="24"/>
+          <w:szCs w:val="24"/>
+          <w:lang w:val="en-US"/>
+        </w:rPr>
+      </w:pPr>
+      <w:r>
+        <w:rPr>
+          <w:rFonts w:ascii="Times New Roman" w:hAnsi="Times New Roman" w:cs="Times New Roman"/>
+          <w:sz w:val="24"/>
+          <w:szCs w:val="24"/>
+          <w:lang w:val="en-US"/>
+        </w:rPr>
+        <w:t>Xin hủy thông tin được cấp:</w:t>
+      </w:r>
+    </w:p>
+    <w:p>
+      <w:pPr>
+        <w:pStyle w:val="ListParagraph"/>
+        <w:numPr>
+          <w:ilvl w:val="3"/>
+          <w:numId w:val="1"/>
+        </w:numPr>
+        <w:spacing w:line="240" w:lineRule="auto"/>
+        <w:rPr>
+          <w:rFonts w:ascii="Times New Roman" w:hAnsi="Times New Roman" w:cs="Times New Roman"/>
+          <w:b/>
+          <w:bCs/>
+          <w:sz w:val="24"/>
+          <w:szCs w:val="24"/>
+          <w:lang w:val="en-US"/>
+        </w:rPr>
+      </w:pPr>
+      <w:r>
+        <w:rPr>
+          <w:rFonts w:ascii="Times New Roman" w:hAnsi="Times New Roman" w:cs="Times New Roman"/>
+          <w:sz w:val="24"/>
+          <w:szCs w:val="24"/>
+          <w:lang w:val="en-US"/>
+        </w:rPr>
+        <w:t>Release</w:t>
+      </w:r>
+    </w:p>
+    <w:p>
+      <w:pPr>
+        <w:pStyle w:val="ListParagraph"/>
+        <w:numPr>
+          <w:ilvl w:val="1"/>
+          <w:numId w:val="1"/>
+        </w:numPr>
+        <w:spacing w:line="240" w:lineRule="auto"/>
+        <w:rPr>
+          <w:rFonts w:ascii="Times New Roman" w:hAnsi="Times New Roman" w:cs="Times New Roman"/>
+          <w:b/>
+          <w:bCs/>
+          <w:sz w:val="24"/>
+          <w:szCs w:val="24"/>
+          <w:lang w:val="en-US"/>
+        </w:rPr>
+      </w:pPr>
+      <w:r>
+        <w:rPr>
+          <w:rFonts w:ascii="Times New Roman" w:hAnsi="Times New Roman" w:cs="Times New Roman"/>
+          <w:sz w:val="24"/>
+          <w:szCs w:val="24"/>
+          <w:lang w:val="en-US"/>
+        </w:rPr>
         <w:lastRenderedPageBreak/>
-        <w:t>Các lệnh để đo độ trễ: ping, tracert, và pathping</w:t>
+        <w:t>Một số lệnh:</w:t>
+      </w:r>
+    </w:p>
+    <w:p>
+      <w:pPr>
+        <w:pStyle w:val="ListParagraph"/>
+        <w:numPr>
+          <w:ilvl w:val="2"/>
+          <w:numId w:val="1"/>
+        </w:numPr>
+        <w:spacing w:line="240" w:lineRule="auto"/>
+        <w:rPr>
+          <w:rFonts w:ascii="Times New Roman" w:hAnsi="Times New Roman" w:cs="Times New Roman"/>
+          <w:b/>
+          <w:bCs/>
+          <w:sz w:val="24"/>
+          <w:szCs w:val="24"/>
+          <w:lang w:val="en-US"/>
+        </w:rPr>
+      </w:pPr>
+      <w:r>
+        <w:rPr>
+          <w:rFonts w:ascii="Times New Roman" w:hAnsi="Times New Roman" w:cs="Times New Roman"/>
+          <w:sz w:val="24"/>
+          <w:szCs w:val="24"/>
+          <w:lang w:val="en-US"/>
+        </w:rPr>
+        <w:t>Kiểm tra thông tin cấu trúc IP: Ipconfig /all</w:t>
+      </w:r>
+    </w:p>
+    <w:p>
+      <w:pPr>
+        <w:pStyle w:val="ListParagraph"/>
+        <w:numPr>
+          <w:ilvl w:val="2"/>
+          <w:numId w:val="1"/>
+        </w:numPr>
+        <w:spacing w:line="240" w:lineRule="auto"/>
+        <w:rPr>
+          <w:rFonts w:ascii="Times New Roman" w:hAnsi="Times New Roman" w:cs="Times New Roman"/>
+          <w:b/>
+          <w:bCs/>
+          <w:sz w:val="24"/>
+          <w:szCs w:val="24"/>
+          <w:lang w:val="en-US"/>
+        </w:rPr>
+      </w:pPr>
+      <w:r>
+        <w:rPr>
+          <w:rFonts w:ascii="Times New Roman" w:hAnsi="Times New Roman" w:cs="Times New Roman"/>
+          <w:sz w:val="24"/>
+          <w:szCs w:val="24"/>
+          <w:lang w:val="en-US"/>
+        </w:rPr>
+        <w:t>Xin cấp một IP mới: Ipconfig /renew</w:t>
+      </w:r>
+    </w:p>
+    <w:p>
+      <w:pPr>
+        <w:pStyle w:val="ListParagraph"/>
+        <w:numPr>
+          <w:ilvl w:val="2"/>
+          <w:numId w:val="1"/>
+        </w:numPr>
+        <w:spacing w:line="240" w:lineRule="auto"/>
+        <w:rPr>
+          <w:rFonts w:ascii="Times New Roman" w:hAnsi="Times New Roman" w:cs="Times New Roman"/>
+          <w:b/>
+          <w:bCs/>
+          <w:sz w:val="24"/>
+          <w:szCs w:val="24"/>
+          <w:lang w:val="en-US"/>
+        </w:rPr>
+      </w:pPr>
+      <w:r>
+        <w:rPr>
+          <w:rFonts w:ascii="Times New Roman" w:hAnsi="Times New Roman" w:cs="Times New Roman"/>
+          <w:sz w:val="24"/>
+          <w:szCs w:val="24"/>
+          <w:lang w:val="en-US"/>
+        </w:rPr>
+        <w:t>Trả lại IP đang dùng: Ipconfig /release</w:t>
       </w:r>
     </w:p>
     <w:p>
@@ -1173,19 +3957,1032 @@
         <w:spacing w:line="240" w:lineRule="auto"/>
         <w:rPr>
           <w:rFonts w:ascii="Times New Roman" w:hAnsi="Times New Roman" w:cs="Times New Roman"/>
-          <w:sz w:val="24"/>
-          <w:szCs w:val="24"/>
-          <w:lang w:val="en-US"/>
-        </w:rPr>
-      </w:pPr>
-      <w:r>
-        <w:rPr>
-          <w:rFonts w:ascii="Times New Roman" w:hAnsi="Times New Roman" w:cs="Times New Roman"/>
-          <w:sz w:val="24"/>
-          <w:szCs w:val="24"/>
-          <w:lang w:val="en-US"/>
-        </w:rPr>
-        <w:t>Firewall – Tường lửa: Bảo vệ hệ thống, Kiểm soát dữ liệu, Phần mềm/ Đĩa Cứng.</w:t>
+          <w:b/>
+          <w:bCs/>
+          <w:sz w:val="24"/>
+          <w:szCs w:val="24"/>
+          <w:lang w:val="en-US"/>
+        </w:rPr>
+      </w:pPr>
+      <w:r>
+        <w:rPr>
+          <w:rFonts w:ascii="Times New Roman" w:hAnsi="Times New Roman" w:cs="Times New Roman"/>
+          <w:b/>
+          <w:bCs/>
+          <w:sz w:val="24"/>
+          <w:szCs w:val="24"/>
+          <w:lang w:val="en-US"/>
+        </w:rPr>
+        <w:t>DNS – Domain Name System:</w:t>
+      </w:r>
+    </w:p>
+    <w:p>
+      <w:pPr>
+        <w:pStyle w:val="ListParagraph"/>
+        <w:numPr>
+          <w:ilvl w:val="1"/>
+          <w:numId w:val="1"/>
+        </w:numPr>
+        <w:spacing w:line="240" w:lineRule="auto"/>
+        <w:rPr>
+          <w:rFonts w:ascii="Times New Roman" w:hAnsi="Times New Roman" w:cs="Times New Roman"/>
+          <w:b/>
+          <w:bCs/>
+          <w:sz w:val="24"/>
+          <w:szCs w:val="24"/>
+          <w:lang w:val="en-US"/>
+        </w:rPr>
+      </w:pPr>
+      <w:r>
+        <w:rPr>
+          <w:rFonts w:ascii="Times New Roman" w:hAnsi="Times New Roman" w:cs="Times New Roman"/>
+          <w:sz w:val="24"/>
+          <w:szCs w:val="24"/>
+          <w:lang w:val="en-US"/>
+        </w:rPr>
+        <w:t>RFC 1034, 1035</w:t>
+      </w:r>
+    </w:p>
+    <w:p>
+      <w:pPr>
+        <w:pStyle w:val="ListParagraph"/>
+        <w:numPr>
+          <w:ilvl w:val="1"/>
+          <w:numId w:val="1"/>
+        </w:numPr>
+        <w:spacing w:line="240" w:lineRule="auto"/>
+        <w:rPr>
+          <w:rFonts w:ascii="Times New Roman" w:hAnsi="Times New Roman" w:cs="Times New Roman"/>
+          <w:b/>
+          <w:bCs/>
+          <w:sz w:val="24"/>
+          <w:szCs w:val="24"/>
+          <w:lang w:val="en-US"/>
+        </w:rPr>
+      </w:pPr>
+      <w:r>
+        <w:rPr>
+          <w:rFonts w:ascii="Times New Roman" w:hAnsi="Times New Roman" w:cs="Times New Roman"/>
+          <w:sz w:val="24"/>
+          <w:szCs w:val="24"/>
+          <w:lang w:val="en-US"/>
+        </w:rPr>
+        <w:t>Chức năng: Chuyển đổi tên miền sang &lt;-&gt; địa chỉ IP</w:t>
+      </w:r>
+    </w:p>
+    <w:p>
+      <w:pPr>
+        <w:pStyle w:val="ListParagraph"/>
+        <w:numPr>
+          <w:ilvl w:val="1"/>
+          <w:numId w:val="1"/>
+        </w:numPr>
+        <w:spacing w:line="240" w:lineRule="auto"/>
+        <w:rPr>
+          <w:rFonts w:ascii="Times New Roman" w:hAnsi="Times New Roman" w:cs="Times New Roman"/>
+          <w:b/>
+          <w:bCs/>
+          <w:sz w:val="24"/>
+          <w:szCs w:val="24"/>
+          <w:lang w:val="en-US"/>
+        </w:rPr>
+      </w:pPr>
+      <w:r>
+        <w:rPr>
+          <w:rFonts w:ascii="Times New Roman" w:hAnsi="Times New Roman" w:cs="Times New Roman"/>
+          <w:sz w:val="24"/>
+          <w:szCs w:val="24"/>
+          <w:lang w:val="en-US"/>
+        </w:rPr>
+        <w:t>Hoạt động tại tầng Application theo mô hình Server - Client</w:t>
+      </w:r>
+    </w:p>
+    <w:p>
+      <w:pPr>
+        <w:pStyle w:val="ListParagraph"/>
+        <w:numPr>
+          <w:ilvl w:val="1"/>
+          <w:numId w:val="1"/>
+        </w:numPr>
+        <w:spacing w:line="240" w:lineRule="auto"/>
+        <w:rPr>
+          <w:rFonts w:ascii="Times New Roman" w:hAnsi="Times New Roman" w:cs="Times New Roman"/>
+          <w:b/>
+          <w:bCs/>
+          <w:sz w:val="24"/>
+          <w:szCs w:val="24"/>
+          <w:lang w:val="en-US"/>
+        </w:rPr>
+      </w:pPr>
+      <w:r>
+        <w:rPr>
+          <w:rFonts w:ascii="Times New Roman" w:hAnsi="Times New Roman" w:cs="Times New Roman"/>
+          <w:sz w:val="24"/>
+          <w:szCs w:val="24"/>
+          <w:lang w:val="en-US"/>
+        </w:rPr>
+        <w:t>Gắn với tầng Transport:</w:t>
+      </w:r>
+    </w:p>
+    <w:p>
+      <w:pPr>
+        <w:pStyle w:val="ListParagraph"/>
+        <w:numPr>
+          <w:ilvl w:val="2"/>
+          <w:numId w:val="1"/>
+        </w:numPr>
+        <w:spacing w:line="240" w:lineRule="auto"/>
+        <w:rPr>
+          <w:rFonts w:ascii="Times New Roman" w:hAnsi="Times New Roman" w:cs="Times New Roman"/>
+          <w:b/>
+          <w:bCs/>
+          <w:sz w:val="24"/>
+          <w:szCs w:val="24"/>
+          <w:lang w:val="en-US"/>
+        </w:rPr>
+      </w:pPr>
+      <w:r>
+        <w:rPr>
+          <w:rFonts w:ascii="Times New Roman" w:hAnsi="Times New Roman" w:cs="Times New Roman"/>
+          <w:sz w:val="24"/>
+          <w:szCs w:val="24"/>
+          <w:lang w:val="en-US"/>
+        </w:rPr>
+        <w:t>UDP: truy vấn (query) – port 53</w:t>
+      </w:r>
+    </w:p>
+    <w:p>
+      <w:pPr>
+        <w:pStyle w:val="ListParagraph"/>
+        <w:numPr>
+          <w:ilvl w:val="2"/>
+          <w:numId w:val="1"/>
+        </w:numPr>
+        <w:spacing w:line="240" w:lineRule="auto"/>
+        <w:rPr>
+          <w:rFonts w:ascii="Times New Roman" w:hAnsi="Times New Roman" w:cs="Times New Roman"/>
+          <w:b/>
+          <w:bCs/>
+          <w:sz w:val="24"/>
+          <w:szCs w:val="24"/>
+          <w:lang w:val="en-US"/>
+        </w:rPr>
+      </w:pPr>
+      <w:r>
+        <w:rPr>
+          <w:rFonts w:ascii="Times New Roman" w:hAnsi="Times New Roman" w:cs="Times New Roman"/>
+          <w:sz w:val="24"/>
+          <w:szCs w:val="24"/>
+          <w:lang w:val="en-US"/>
+        </w:rPr>
+        <w:t>TCP: cập nhật thông tin</w:t>
+      </w:r>
+    </w:p>
+    <w:p>
+      <w:pPr>
+        <w:pStyle w:val="ListParagraph"/>
+        <w:numPr>
+          <w:ilvl w:val="1"/>
+          <w:numId w:val="1"/>
+        </w:numPr>
+        <w:spacing w:line="240" w:lineRule="auto"/>
+        <w:rPr>
+          <w:rFonts w:ascii="Times New Roman" w:hAnsi="Times New Roman" w:cs="Times New Roman"/>
+          <w:b/>
+          <w:bCs/>
+          <w:sz w:val="24"/>
+          <w:szCs w:val="24"/>
+          <w:lang w:val="en-US"/>
+        </w:rPr>
+      </w:pPr>
+      <w:r>
+        <w:rPr>
+          <w:rFonts w:ascii="Times New Roman" w:hAnsi="Times New Roman" w:cs="Times New Roman"/>
+          <w:sz w:val="24"/>
+          <w:szCs w:val="24"/>
+          <w:lang w:val="en-US"/>
+        </w:rPr>
+        <w:t>Lưu trữ:</w:t>
+      </w:r>
+    </w:p>
+    <w:p>
+      <w:pPr>
+        <w:pStyle w:val="ListParagraph"/>
+        <w:numPr>
+          <w:ilvl w:val="2"/>
+          <w:numId w:val="1"/>
+        </w:numPr>
+        <w:spacing w:line="240" w:lineRule="auto"/>
+        <w:rPr>
+          <w:rFonts w:ascii="Times New Roman" w:hAnsi="Times New Roman" w:cs="Times New Roman"/>
+          <w:b/>
+          <w:bCs/>
+          <w:sz w:val="24"/>
+          <w:szCs w:val="24"/>
+          <w:lang w:val="en-US"/>
+        </w:rPr>
+      </w:pPr>
+      <w:r>
+        <w:rPr>
+          <w:rFonts w:ascii="Times New Roman" w:hAnsi="Times New Roman" w:cs="Times New Roman"/>
+          <w:sz w:val="24"/>
+          <w:szCs w:val="24"/>
+          <w:lang w:val="en-US"/>
+        </w:rPr>
+        <w:t>Bằng file hosts.txt</w:t>
+      </w:r>
+    </w:p>
+    <w:p>
+      <w:pPr>
+        <w:pStyle w:val="ListParagraph"/>
+        <w:numPr>
+          <w:ilvl w:val="2"/>
+          <w:numId w:val="1"/>
+        </w:numPr>
+        <w:spacing w:line="240" w:lineRule="auto"/>
+        <w:rPr>
+          <w:rFonts w:ascii="Times New Roman" w:hAnsi="Times New Roman" w:cs="Times New Roman"/>
+          <w:b/>
+          <w:bCs/>
+          <w:sz w:val="24"/>
+          <w:szCs w:val="24"/>
+          <w:lang w:val="en-US"/>
+        </w:rPr>
+      </w:pPr>
+      <w:r>
+        <w:rPr>
+          <w:rFonts w:ascii="Times New Roman" w:hAnsi="Times New Roman" w:cs="Times New Roman"/>
+          <w:sz w:val="24"/>
+          <w:szCs w:val="24"/>
+          <w:lang w:val="en-US"/>
+        </w:rPr>
+        <w:t>Bằng CSDL phân tán và phân cấp (Name Server)</w:t>
+      </w:r>
+    </w:p>
+    <w:p>
+      <w:pPr>
+        <w:pStyle w:val="ListParagraph"/>
+        <w:numPr>
+          <w:ilvl w:val="1"/>
+          <w:numId w:val="1"/>
+        </w:numPr>
+        <w:spacing w:line="240" w:lineRule="auto"/>
+        <w:rPr>
+          <w:rFonts w:ascii="Times New Roman" w:hAnsi="Times New Roman" w:cs="Times New Roman"/>
+          <w:b/>
+          <w:bCs/>
+          <w:sz w:val="24"/>
+          <w:szCs w:val="24"/>
+          <w:lang w:val="en-US"/>
+        </w:rPr>
+      </w:pPr>
+      <w:r>
+        <w:rPr>
+          <w:rFonts w:ascii="Times New Roman" w:hAnsi="Times New Roman" w:cs="Times New Roman"/>
+          <w:sz w:val="24"/>
+          <w:szCs w:val="24"/>
+          <w:lang w:val="en-US"/>
+        </w:rPr>
+        <w:t>Các thuật ngữ:</w:t>
+      </w:r>
+    </w:p>
+    <w:p>
+      <w:pPr>
+        <w:pStyle w:val="ListParagraph"/>
+        <w:numPr>
+          <w:ilvl w:val="2"/>
+          <w:numId w:val="1"/>
+        </w:numPr>
+        <w:spacing w:line="240" w:lineRule="auto"/>
+        <w:rPr>
+          <w:rFonts w:ascii="Times New Roman" w:hAnsi="Times New Roman" w:cs="Times New Roman"/>
+          <w:b/>
+          <w:bCs/>
+          <w:sz w:val="24"/>
+          <w:szCs w:val="24"/>
+          <w:lang w:val="en-US"/>
+        </w:rPr>
+      </w:pPr>
+      <w:r>
+        <w:rPr>
+          <w:rFonts w:ascii="Times New Roman" w:hAnsi="Times New Roman" w:cs="Times New Roman"/>
+          <w:sz w:val="24"/>
+          <w:szCs w:val="24"/>
+          <w:lang w:val="en-US"/>
+        </w:rPr>
+        <w:t>Name Space: tập các tên miền</w:t>
+      </w:r>
+    </w:p>
+    <w:p>
+      <w:pPr>
+        <w:pStyle w:val="ListParagraph"/>
+        <w:numPr>
+          <w:ilvl w:val="2"/>
+          <w:numId w:val="1"/>
+        </w:numPr>
+        <w:spacing w:line="240" w:lineRule="auto"/>
+        <w:rPr>
+          <w:rFonts w:ascii="Times New Roman" w:hAnsi="Times New Roman" w:cs="Times New Roman"/>
+          <w:b/>
+          <w:bCs/>
+          <w:sz w:val="24"/>
+          <w:szCs w:val="24"/>
+          <w:lang w:val="en-US"/>
+        </w:rPr>
+      </w:pPr>
+      <w:r>
+        <w:rPr>
+          <w:rFonts w:ascii="Times New Roman" w:hAnsi="Times New Roman" w:cs="Times New Roman"/>
+          <w:sz w:val="24"/>
+          <w:szCs w:val="24"/>
+          <w:lang w:val="en-US"/>
+        </w:rPr>
+        <w:t>Domain: một nhánh trong Name Space</w:t>
+      </w:r>
+    </w:p>
+    <w:p>
+      <w:pPr>
+        <w:pStyle w:val="ListParagraph"/>
+        <w:numPr>
+          <w:ilvl w:val="2"/>
+          <w:numId w:val="1"/>
+        </w:numPr>
+        <w:spacing w:line="240" w:lineRule="auto"/>
+        <w:rPr>
+          <w:rFonts w:ascii="Times New Roman" w:hAnsi="Times New Roman" w:cs="Times New Roman"/>
+          <w:b/>
+          <w:bCs/>
+          <w:sz w:val="24"/>
+          <w:szCs w:val="24"/>
+          <w:lang w:val="en-US"/>
+        </w:rPr>
+      </w:pPr>
+      <w:r>
+        <w:rPr>
+          <w:rFonts w:ascii="Times New Roman" w:hAnsi="Times New Roman" w:cs="Times New Roman"/>
+          <w:sz w:val="24"/>
+          <w:szCs w:val="24"/>
+          <w:lang w:val="en-US"/>
+        </w:rPr>
+        <w:t>Zone: một vùng được quản lý trong DNS</w:t>
+      </w:r>
+    </w:p>
+    <w:p>
+      <w:pPr>
+        <w:pStyle w:val="ListParagraph"/>
+        <w:numPr>
+          <w:ilvl w:val="3"/>
+          <w:numId w:val="1"/>
+        </w:numPr>
+        <w:spacing w:line="240" w:lineRule="auto"/>
+        <w:rPr>
+          <w:rFonts w:ascii="Times New Roman" w:hAnsi="Times New Roman" w:cs="Times New Roman"/>
+          <w:b/>
+          <w:bCs/>
+          <w:sz w:val="24"/>
+          <w:szCs w:val="24"/>
+          <w:lang w:val="en-US"/>
+        </w:rPr>
+      </w:pPr>
+      <w:r>
+        <w:rPr>
+          <w:rFonts w:ascii="Times New Roman" w:hAnsi="Times New Roman" w:cs="Times New Roman"/>
+          <w:sz w:val="24"/>
+          <w:szCs w:val="24"/>
+          <w:lang w:val="en-US"/>
+        </w:rPr>
+        <w:t>Primary Zone</w:t>
+      </w:r>
+    </w:p>
+    <w:p>
+      <w:pPr>
+        <w:pStyle w:val="ListParagraph"/>
+        <w:numPr>
+          <w:ilvl w:val="3"/>
+          <w:numId w:val="1"/>
+        </w:numPr>
+        <w:spacing w:line="240" w:lineRule="auto"/>
+        <w:rPr>
+          <w:rFonts w:ascii="Times New Roman" w:hAnsi="Times New Roman" w:cs="Times New Roman"/>
+          <w:b/>
+          <w:bCs/>
+          <w:sz w:val="24"/>
+          <w:szCs w:val="24"/>
+          <w:lang w:val="en-US"/>
+        </w:rPr>
+      </w:pPr>
+      <w:r>
+        <w:rPr>
+          <w:rFonts w:ascii="Times New Roman" w:hAnsi="Times New Roman" w:cs="Times New Roman"/>
+          <w:sz w:val="24"/>
+          <w:szCs w:val="24"/>
+          <w:lang w:val="en-US"/>
+        </w:rPr>
+        <w:t>Secondary Zone</w:t>
+      </w:r>
+    </w:p>
+    <w:p>
+      <w:pPr>
+        <w:pStyle w:val="ListParagraph"/>
+        <w:numPr>
+          <w:ilvl w:val="3"/>
+          <w:numId w:val="1"/>
+        </w:numPr>
+        <w:spacing w:line="240" w:lineRule="auto"/>
+        <w:rPr>
+          <w:rFonts w:ascii="Times New Roman" w:hAnsi="Times New Roman" w:cs="Times New Roman"/>
+          <w:b/>
+          <w:bCs/>
+          <w:sz w:val="24"/>
+          <w:szCs w:val="24"/>
+          <w:lang w:val="en-US"/>
+        </w:rPr>
+      </w:pPr>
+      <w:r>
+        <w:rPr>
+          <w:rFonts w:ascii="Times New Roman" w:hAnsi="Times New Roman" w:cs="Times New Roman"/>
+          <w:sz w:val="24"/>
+          <w:szCs w:val="24"/>
+          <w:lang w:val="en-US"/>
+        </w:rPr>
+        <w:t>Stub Zone</w:t>
+      </w:r>
+    </w:p>
+    <w:p>
+      <w:pPr>
+        <w:pStyle w:val="ListParagraph"/>
+        <w:numPr>
+          <w:ilvl w:val="2"/>
+          <w:numId w:val="1"/>
+        </w:numPr>
+        <w:spacing w:line="240" w:lineRule="auto"/>
+        <w:rPr>
+          <w:rFonts w:ascii="Times New Roman" w:hAnsi="Times New Roman" w:cs="Times New Roman"/>
+          <w:b/>
+          <w:bCs/>
+          <w:sz w:val="24"/>
+          <w:szCs w:val="24"/>
+          <w:lang w:val="en-US"/>
+        </w:rPr>
+      </w:pPr>
+      <w:r>
+        <w:rPr>
+          <w:rFonts w:ascii="Times New Roman" w:hAnsi="Times New Roman" w:cs="Times New Roman"/>
+          <w:sz w:val="24"/>
+          <w:szCs w:val="24"/>
+          <w:lang w:val="en-US"/>
+        </w:rPr>
+        <w:t>FQDN (Fully Qualified Domain Name): tên đầy đủ</w:t>
+      </w:r>
+    </w:p>
+    <w:p>
+      <w:pPr>
+        <w:pStyle w:val="ListParagraph"/>
+        <w:numPr>
+          <w:ilvl w:val="2"/>
+          <w:numId w:val="1"/>
+        </w:numPr>
+        <w:spacing w:line="240" w:lineRule="auto"/>
+        <w:rPr>
+          <w:rFonts w:ascii="Times New Roman" w:hAnsi="Times New Roman" w:cs="Times New Roman"/>
+          <w:b/>
+          <w:bCs/>
+          <w:sz w:val="24"/>
+          <w:szCs w:val="24"/>
+          <w:lang w:val="en-US"/>
+        </w:rPr>
+      </w:pPr>
+      <w:r>
+        <w:rPr>
+          <w:rFonts w:ascii="Times New Roman" w:hAnsi="Times New Roman" w:cs="Times New Roman"/>
+          <w:sz w:val="24"/>
+          <w:szCs w:val="24"/>
+          <w:lang w:val="en-US"/>
+        </w:rPr>
+        <w:t>Các kiểu phân giải truy vấn:</w:t>
+      </w:r>
+    </w:p>
+    <w:p>
+      <w:pPr>
+        <w:pStyle w:val="ListParagraph"/>
+        <w:numPr>
+          <w:ilvl w:val="3"/>
+          <w:numId w:val="1"/>
+        </w:numPr>
+        <w:spacing w:line="240" w:lineRule="auto"/>
+        <w:rPr>
+          <w:rFonts w:ascii="Times New Roman" w:hAnsi="Times New Roman" w:cs="Times New Roman"/>
+          <w:b/>
+          <w:bCs/>
+          <w:sz w:val="24"/>
+          <w:szCs w:val="24"/>
+          <w:lang w:val="en-US"/>
+        </w:rPr>
+      </w:pPr>
+      <w:r>
+        <w:rPr>
+          <w:rFonts w:ascii="Times New Roman" w:hAnsi="Times New Roman" w:cs="Times New Roman"/>
+          <w:sz w:val="24"/>
+          <w:szCs w:val="24"/>
+          <w:lang w:val="en-US"/>
+        </w:rPr>
+        <w:t>Tuần tự</w:t>
+      </w:r>
+    </w:p>
+    <w:p>
+      <w:pPr>
+        <w:pStyle w:val="ListParagraph"/>
+        <w:numPr>
+          <w:ilvl w:val="3"/>
+          <w:numId w:val="1"/>
+        </w:numPr>
+        <w:spacing w:line="240" w:lineRule="auto"/>
+        <w:rPr>
+          <w:rFonts w:ascii="Times New Roman" w:hAnsi="Times New Roman" w:cs="Times New Roman"/>
+          <w:b/>
+          <w:bCs/>
+          <w:sz w:val="24"/>
+          <w:szCs w:val="24"/>
+          <w:lang w:val="en-US"/>
+        </w:rPr>
+      </w:pPr>
+      <w:r>
+        <w:rPr>
+          <w:rFonts w:ascii="Times New Roman" w:hAnsi="Times New Roman" w:cs="Times New Roman"/>
+          <w:sz w:val="24"/>
+          <w:szCs w:val="24"/>
+          <w:lang w:val="en-US"/>
+        </w:rPr>
+        <w:t>Đệ qui</w:t>
+      </w:r>
+    </w:p>
+    <w:p>
+      <w:pPr>
+        <w:pStyle w:val="ListParagraph"/>
+        <w:numPr>
+          <w:ilvl w:val="3"/>
+          <w:numId w:val="1"/>
+        </w:numPr>
+        <w:spacing w:line="240" w:lineRule="auto"/>
+        <w:rPr>
+          <w:rFonts w:ascii="Times New Roman" w:hAnsi="Times New Roman" w:cs="Times New Roman"/>
+          <w:b/>
+          <w:bCs/>
+          <w:sz w:val="24"/>
+          <w:szCs w:val="24"/>
+          <w:lang w:val="en-US"/>
+        </w:rPr>
+      </w:pPr>
+      <w:r>
+        <w:rPr>
+          <w:rFonts w:ascii="Times New Roman" w:hAnsi="Times New Roman" w:cs="Times New Roman"/>
+          <w:sz w:val="24"/>
+          <w:szCs w:val="24"/>
+          <w:lang w:val="en-US"/>
+        </w:rPr>
+        <w:t>Trong quá trình truy vấn các DNS Server chia làm:</w:t>
+      </w:r>
+    </w:p>
+    <w:p>
+      <w:pPr>
+        <w:pStyle w:val="ListParagraph"/>
+        <w:numPr>
+          <w:ilvl w:val="4"/>
+          <w:numId w:val="1"/>
+        </w:numPr>
+        <w:spacing w:line="240" w:lineRule="auto"/>
+        <w:rPr>
+          <w:rFonts w:ascii="Times New Roman" w:hAnsi="Times New Roman" w:cs="Times New Roman"/>
+          <w:b/>
+          <w:bCs/>
+          <w:sz w:val="24"/>
+          <w:szCs w:val="24"/>
+          <w:lang w:val="en-US"/>
+        </w:rPr>
+      </w:pPr>
+      <w:r>
+        <w:rPr>
+          <w:rFonts w:ascii="Times New Roman" w:hAnsi="Times New Roman" w:cs="Times New Roman"/>
+          <w:sz w:val="24"/>
+          <w:szCs w:val="24"/>
+          <w:lang w:val="en-US"/>
+        </w:rPr>
+        <w:t>Authoritative DNS Server: Server quản lý tên miền được phân giải</w:t>
+      </w:r>
+    </w:p>
+    <w:p>
+      <w:pPr>
+        <w:pStyle w:val="ListParagraph"/>
+        <w:numPr>
+          <w:ilvl w:val="4"/>
+          <w:numId w:val="1"/>
+        </w:numPr>
+        <w:spacing w:line="240" w:lineRule="auto"/>
+        <w:rPr>
+          <w:rFonts w:ascii="Times New Roman" w:hAnsi="Times New Roman" w:cs="Times New Roman"/>
+          <w:b/>
+          <w:bCs/>
+          <w:sz w:val="24"/>
+          <w:szCs w:val="24"/>
+          <w:lang w:val="en-US"/>
+        </w:rPr>
+      </w:pPr>
+      <w:r>
+        <w:rPr>
+          <w:rFonts w:ascii="Times New Roman" w:hAnsi="Times New Roman" w:cs="Times New Roman"/>
+          <w:sz w:val="24"/>
+          <w:szCs w:val="24"/>
+          <w:lang w:val="en-US"/>
+        </w:rPr>
+        <w:t>Non-Authoritative DNS Server: Ko quản lý, có được câu trả lời bằng caching/ forwarder</w:t>
+      </w:r>
+    </w:p>
+    <w:p>
+      <w:pPr>
+        <w:pStyle w:val="ListParagraph"/>
+        <w:numPr>
+          <w:ilvl w:val="1"/>
+          <w:numId w:val="1"/>
+        </w:numPr>
+        <w:spacing w:line="240" w:lineRule="auto"/>
+        <w:rPr>
+          <w:rFonts w:ascii="Times New Roman" w:hAnsi="Times New Roman" w:cs="Times New Roman"/>
+          <w:b/>
+          <w:bCs/>
+          <w:sz w:val="24"/>
+          <w:szCs w:val="24"/>
+          <w:lang w:val="en-US"/>
+        </w:rPr>
+      </w:pPr>
+      <w:r>
+        <w:rPr>
+          <w:rFonts w:ascii="Times New Roman" w:hAnsi="Times New Roman" w:cs="Times New Roman"/>
+          <w:sz w:val="24"/>
+          <w:szCs w:val="24"/>
+          <w:lang w:val="en-US"/>
+        </w:rPr>
+        <w:t>Caching:</w:t>
+      </w:r>
+    </w:p>
+    <w:p>
+      <w:pPr>
+        <w:pStyle w:val="ListParagraph"/>
+        <w:numPr>
+          <w:ilvl w:val="2"/>
+          <w:numId w:val="1"/>
+        </w:numPr>
+        <w:spacing w:line="240" w:lineRule="auto"/>
+        <w:rPr>
+          <w:rFonts w:ascii="Times New Roman" w:hAnsi="Times New Roman" w:cs="Times New Roman"/>
+          <w:b/>
+          <w:bCs/>
+          <w:sz w:val="24"/>
+          <w:szCs w:val="24"/>
+          <w:lang w:val="en-US"/>
+        </w:rPr>
+      </w:pPr>
+      <w:r>
+        <w:rPr>
+          <w:rFonts w:ascii="Times New Roman" w:hAnsi="Times New Roman" w:cs="Times New Roman"/>
+          <w:sz w:val="24"/>
+          <w:szCs w:val="24"/>
+          <w:lang w:val="en-US"/>
+        </w:rPr>
+        <w:t>Lưu tạm kết quả đã truy vấn trong cache</w:t>
+      </w:r>
+    </w:p>
+    <w:p>
+      <w:pPr>
+        <w:pStyle w:val="ListParagraph"/>
+        <w:numPr>
+          <w:ilvl w:val="2"/>
+          <w:numId w:val="1"/>
+        </w:numPr>
+        <w:spacing w:line="240" w:lineRule="auto"/>
+        <w:rPr>
+          <w:rFonts w:ascii="Times New Roman" w:hAnsi="Times New Roman" w:cs="Times New Roman"/>
+          <w:b/>
+          <w:bCs/>
+          <w:sz w:val="24"/>
+          <w:szCs w:val="24"/>
+          <w:lang w:val="en-US"/>
+        </w:rPr>
+      </w:pPr>
+      <w:r>
+        <w:rPr>
+          <w:rFonts w:ascii="Times New Roman" w:hAnsi="Times New Roman" w:cs="Times New Roman"/>
+          <w:sz w:val="24"/>
+          <w:szCs w:val="24"/>
+          <w:lang w:val="en-US"/>
+        </w:rPr>
+        <w:t>Lợi ích:</w:t>
+      </w:r>
+    </w:p>
+    <w:p>
+      <w:pPr>
+        <w:pStyle w:val="ListParagraph"/>
+        <w:numPr>
+          <w:ilvl w:val="3"/>
+          <w:numId w:val="1"/>
+        </w:numPr>
+        <w:spacing w:line="240" w:lineRule="auto"/>
+        <w:rPr>
+          <w:rFonts w:ascii="Times New Roman" w:hAnsi="Times New Roman" w:cs="Times New Roman"/>
+          <w:b/>
+          <w:bCs/>
+          <w:sz w:val="24"/>
+          <w:szCs w:val="24"/>
+          <w:lang w:val="en-US"/>
+        </w:rPr>
+      </w:pPr>
+      <w:r>
+        <w:rPr>
+          <w:rFonts w:ascii="Times New Roman" w:hAnsi="Times New Roman" w:cs="Times New Roman"/>
+          <w:sz w:val="24"/>
+          <w:szCs w:val="24"/>
+          <w:lang w:val="en-US"/>
+        </w:rPr>
+        <w:t>Giảm thời gian truy vấn</w:t>
+      </w:r>
+    </w:p>
+    <w:p>
+      <w:pPr>
+        <w:pStyle w:val="ListParagraph"/>
+        <w:numPr>
+          <w:ilvl w:val="3"/>
+          <w:numId w:val="1"/>
+        </w:numPr>
+        <w:spacing w:line="240" w:lineRule="auto"/>
+        <w:rPr>
+          <w:rFonts w:ascii="Times New Roman" w:hAnsi="Times New Roman" w:cs="Times New Roman"/>
+          <w:b/>
+          <w:bCs/>
+          <w:sz w:val="24"/>
+          <w:szCs w:val="24"/>
+          <w:lang w:val="en-US"/>
+        </w:rPr>
+      </w:pPr>
+      <w:r>
+        <w:rPr>
+          <w:rFonts w:ascii="Times New Roman" w:hAnsi="Times New Roman" w:cs="Times New Roman"/>
+          <w:sz w:val="24"/>
+          <w:szCs w:val="24"/>
+          <w:lang w:val="en-US"/>
+        </w:rPr>
+        <w:t>Giảm lưu lượng mạng</w:t>
+      </w:r>
+    </w:p>
+    <w:p>
+      <w:pPr>
+        <w:pStyle w:val="ListParagraph"/>
+        <w:numPr>
+          <w:ilvl w:val="2"/>
+          <w:numId w:val="1"/>
+        </w:numPr>
+        <w:spacing w:line="240" w:lineRule="auto"/>
+        <w:rPr>
+          <w:rFonts w:ascii="Times New Roman" w:hAnsi="Times New Roman" w:cs="Times New Roman"/>
+          <w:b/>
+          <w:bCs/>
+          <w:sz w:val="24"/>
+          <w:szCs w:val="24"/>
+          <w:lang w:val="en-US"/>
+        </w:rPr>
+      </w:pPr>
+      <w:r>
+        <w:rPr>
+          <w:rFonts w:ascii="Times New Roman" w:hAnsi="Times New Roman" w:cs="Times New Roman"/>
+          <w:sz w:val="24"/>
+          <w:szCs w:val="24"/>
+          <w:lang w:val="en-US"/>
+        </w:rPr>
+        <w:t>DNS: IP -&gt; Domain Name</w:t>
+      </w:r>
+    </w:p>
+    <w:p>
+      <w:pPr>
+        <w:pStyle w:val="ListParagraph"/>
+        <w:numPr>
+          <w:ilvl w:val="3"/>
+          <w:numId w:val="1"/>
+        </w:numPr>
+        <w:spacing w:line="240" w:lineRule="auto"/>
+        <w:rPr>
+          <w:rFonts w:ascii="Times New Roman" w:hAnsi="Times New Roman" w:cs="Times New Roman"/>
+          <w:b/>
+          <w:bCs/>
+          <w:sz w:val="24"/>
+          <w:szCs w:val="24"/>
+          <w:lang w:val="en-US"/>
+        </w:rPr>
+      </w:pPr>
+      <w:r>
+        <w:rPr>
+          <w:rFonts w:ascii="Times New Roman" w:hAnsi="Times New Roman" w:cs="Times New Roman"/>
+          <w:sz w:val="24"/>
+          <w:szCs w:val="24"/>
+          <w:lang w:val="en-US"/>
+        </w:rPr>
+        <w:t>Nhu cầu: Cho địa chỉ IP, hỏi tên Domain</w:t>
+      </w:r>
+    </w:p>
+    <w:p>
+      <w:pPr>
+        <w:pStyle w:val="ListParagraph"/>
+        <w:numPr>
+          <w:ilvl w:val="3"/>
+          <w:numId w:val="1"/>
+        </w:numPr>
+        <w:spacing w:line="240" w:lineRule="auto"/>
+        <w:rPr>
+          <w:rFonts w:ascii="Times New Roman" w:hAnsi="Times New Roman" w:cs="Times New Roman"/>
+          <w:b/>
+          <w:bCs/>
+          <w:sz w:val="24"/>
+          <w:szCs w:val="24"/>
+          <w:lang w:val="en-US"/>
+        </w:rPr>
+      </w:pPr>
+      <w:r>
+        <w:rPr>
+          <w:rFonts w:ascii="Times New Roman" w:hAnsi="Times New Roman" w:cs="Times New Roman"/>
+          <w:sz w:val="24"/>
+          <w:szCs w:val="24"/>
+          <w:lang w:val="en-US"/>
+        </w:rPr>
+        <w:t>Sử dụng nhánh phân cấp</w:t>
+      </w:r>
+    </w:p>
+    <w:p>
+      <w:pPr>
+        <w:pStyle w:val="ListParagraph"/>
+        <w:numPr>
+          <w:ilvl w:val="1"/>
+          <w:numId w:val="1"/>
+        </w:numPr>
+        <w:spacing w:line="240" w:lineRule="auto"/>
+        <w:rPr>
+          <w:rFonts w:ascii="Times New Roman" w:hAnsi="Times New Roman" w:cs="Times New Roman"/>
+          <w:b/>
+          <w:bCs/>
+          <w:sz w:val="24"/>
+          <w:szCs w:val="24"/>
+          <w:lang w:val="en-US"/>
+        </w:rPr>
+      </w:pPr>
+      <w:r>
+        <w:rPr>
+          <w:rFonts w:ascii="Times New Roman" w:hAnsi="Times New Roman" w:cs="Times New Roman"/>
+          <w:sz w:val="24"/>
+          <w:szCs w:val="24"/>
+          <w:lang w:val="en-US"/>
+        </w:rPr>
+        <w:t>Nhận xét:</w:t>
+      </w:r>
+    </w:p>
+    <w:p>
+      <w:pPr>
+        <w:pStyle w:val="ListParagraph"/>
+        <w:numPr>
+          <w:ilvl w:val="2"/>
+          <w:numId w:val="1"/>
+        </w:numPr>
+        <w:spacing w:line="240" w:lineRule="auto"/>
+        <w:rPr>
+          <w:rFonts w:ascii="Times New Roman" w:hAnsi="Times New Roman" w:cs="Times New Roman"/>
+          <w:b/>
+          <w:bCs/>
+          <w:sz w:val="24"/>
+          <w:szCs w:val="24"/>
+          <w:lang w:val="en-US"/>
+        </w:rPr>
+      </w:pPr>
+      <w:r>
+        <w:rPr>
+          <w:rFonts w:ascii="Times New Roman" w:hAnsi="Times New Roman" w:cs="Times New Roman"/>
+          <w:sz w:val="24"/>
+          <w:szCs w:val="24"/>
+          <w:lang w:val="en-US"/>
+        </w:rPr>
+        <w:t>Khi phân giải tên miền ngoài zone mà DNS server quản lý</w:t>
+      </w:r>
+      <w:r>
+        <w:rPr>
+          <w:rFonts w:ascii="Times New Roman" w:hAnsi="Times New Roman" w:cs="Times New Roman"/>
+          <w:sz w:val="24"/>
+          <w:szCs w:val="24"/>
+          <w:lang w:val="en-US"/>
+        </w:rPr>
+        <w:tab/>
+        <w:t>-&gt; DNS Server phải liên hệ với các DNS server để lấy thông tin</w:t>
+      </w:r>
+    </w:p>
+    <w:p>
+      <w:pPr>
+        <w:pStyle w:val="ListParagraph"/>
+        <w:numPr>
+          <w:ilvl w:val="2"/>
+          <w:numId w:val="1"/>
+        </w:numPr>
+        <w:spacing w:line="240" w:lineRule="auto"/>
+        <w:rPr>
+          <w:rFonts w:ascii="Times New Roman" w:hAnsi="Times New Roman" w:cs="Times New Roman"/>
+          <w:b/>
+          <w:bCs/>
+          <w:sz w:val="24"/>
+          <w:szCs w:val="24"/>
+          <w:lang w:val="en-US"/>
+        </w:rPr>
+      </w:pPr>
+      <w:r>
+        <w:rPr>
+          <w:rFonts w:ascii="Times New Roman" w:hAnsi="Times New Roman" w:cs="Times New Roman"/>
+          <w:sz w:val="24"/>
+          <w:szCs w:val="24"/>
+          <w:lang w:val="en-US"/>
+        </w:rPr>
+        <w:t>DNS xử lý nhiều + tốn băng thông</w:t>
+      </w:r>
+    </w:p>
+    <w:p>
+      <w:pPr>
+        <w:pStyle w:val="ListParagraph"/>
+        <w:numPr>
+          <w:ilvl w:val="1"/>
+          <w:numId w:val="1"/>
+        </w:numPr>
+        <w:spacing w:line="240" w:lineRule="auto"/>
+        <w:rPr>
+          <w:rFonts w:ascii="Times New Roman" w:hAnsi="Times New Roman" w:cs="Times New Roman"/>
+          <w:b/>
+          <w:bCs/>
+          <w:sz w:val="24"/>
+          <w:szCs w:val="24"/>
+          <w:lang w:val="en-US"/>
+        </w:rPr>
+      </w:pPr>
+      <w:r>
+        <w:rPr>
+          <w:rFonts w:ascii="Times New Roman" w:hAnsi="Times New Roman" w:cs="Times New Roman"/>
+          <w:sz w:val="24"/>
+          <w:szCs w:val="24"/>
+          <w:lang w:val="en-US"/>
+        </w:rPr>
+        <w:t>Dùng forwarder:</w:t>
+      </w:r>
+    </w:p>
+    <w:p>
+      <w:pPr>
+        <w:pStyle w:val="ListParagraph"/>
+        <w:numPr>
+          <w:ilvl w:val="2"/>
+          <w:numId w:val="1"/>
+        </w:numPr>
+        <w:spacing w:line="240" w:lineRule="auto"/>
+        <w:rPr>
+          <w:rFonts w:ascii="Times New Roman" w:hAnsi="Times New Roman" w:cs="Times New Roman"/>
+          <w:b/>
+          <w:bCs/>
+          <w:sz w:val="24"/>
+          <w:szCs w:val="24"/>
+          <w:lang w:val="en-US"/>
+        </w:rPr>
+      </w:pPr>
+      <w:r>
+        <w:rPr>
+          <w:rFonts w:ascii="Times New Roman" w:hAnsi="Times New Roman" w:cs="Times New Roman"/>
+          <w:sz w:val="24"/>
+          <w:szCs w:val="24"/>
+          <w:lang w:val="en-US"/>
+        </w:rPr>
+        <w:t>Standard forwarder</w:t>
+      </w:r>
+    </w:p>
+    <w:p>
+      <w:pPr>
+        <w:pStyle w:val="ListParagraph"/>
+        <w:numPr>
+          <w:ilvl w:val="2"/>
+          <w:numId w:val="1"/>
+        </w:numPr>
+        <w:spacing w:line="240" w:lineRule="auto"/>
+        <w:rPr>
+          <w:rFonts w:ascii="Times New Roman" w:hAnsi="Times New Roman" w:cs="Times New Roman"/>
+          <w:b/>
+          <w:bCs/>
+          <w:sz w:val="24"/>
+          <w:szCs w:val="24"/>
+          <w:lang w:val="en-US"/>
+        </w:rPr>
+      </w:pPr>
+      <w:r>
+        <w:rPr>
+          <w:rFonts w:ascii="Times New Roman" w:hAnsi="Times New Roman" w:cs="Times New Roman"/>
+          <w:sz w:val="24"/>
+          <w:szCs w:val="24"/>
+          <w:lang w:val="en-US"/>
+        </w:rPr>
+        <w:t>Conditional forwarder</w:t>
       </w:r>
     </w:p>
     <w:p>
@@ -1198,220 +4995,593 @@
         <w:spacing w:line="240" w:lineRule="auto"/>
         <w:rPr>
           <w:rFonts w:ascii="Times New Roman" w:hAnsi="Times New Roman" w:cs="Times New Roman"/>
-          <w:sz w:val="24"/>
-          <w:szCs w:val="24"/>
-          <w:lang w:val="en-US"/>
-        </w:rPr>
-      </w:pPr>
-      <w:r>
-        <w:rPr>
-          <w:rFonts w:ascii="Times New Roman" w:hAnsi="Times New Roman" w:cs="Times New Roman"/>
-          <w:sz w:val="24"/>
-          <w:szCs w:val="24"/>
-          <w:lang w:val="en-US"/>
-        </w:rPr>
-        <w:t>Proxy – Có khả năng thay thế kết nối</w:t>
-      </w:r>
-    </w:p>
-    <w:p>
-      <w:pPr>
-        <w:pStyle w:val="ListParagraph"/>
-        <w:numPr>
-          <w:ilvl w:val="0"/>
-          <w:numId w:val="1"/>
-        </w:numPr>
-        <w:spacing w:line="240" w:lineRule="auto"/>
-        <w:rPr>
-          <w:rFonts w:ascii="Times New Roman" w:hAnsi="Times New Roman" w:cs="Times New Roman"/>
-          <w:sz w:val="24"/>
-          <w:szCs w:val="24"/>
-          <w:lang w:val="en-US"/>
-        </w:rPr>
-      </w:pPr>
-      <w:r>
-        <w:rPr>
-          <w:rFonts w:ascii="Times New Roman" w:hAnsi="Times New Roman" w:cs="Times New Roman"/>
-          <w:sz w:val="24"/>
-          <w:szCs w:val="24"/>
-          <w:lang w:val="en-US"/>
-        </w:rPr>
-        <w:t>Thành phần mạng:</w:t>
-      </w:r>
-    </w:p>
-    <w:p>
-      <w:pPr>
-        <w:pStyle w:val="ListParagraph"/>
-        <w:numPr>
-          <w:ilvl w:val="1"/>
-          <w:numId w:val="1"/>
-        </w:numPr>
-        <w:spacing w:line="240" w:lineRule="auto"/>
-        <w:rPr>
-          <w:rFonts w:ascii="Times New Roman" w:hAnsi="Times New Roman" w:cs="Times New Roman"/>
-          <w:sz w:val="24"/>
-          <w:szCs w:val="24"/>
-          <w:lang w:val="en-US"/>
-        </w:rPr>
-      </w:pPr>
-      <w:r>
-        <w:rPr>
-          <w:rFonts w:ascii="Times New Roman" w:hAnsi="Times New Roman" w:cs="Times New Roman"/>
-          <w:sz w:val="24"/>
-          <w:szCs w:val="24"/>
-          <w:lang w:val="en-US"/>
-        </w:rPr>
-        <w:t>Bên ngoài: Hosts, Phương tiện kết nối, Thiết bị liên mạng</w:t>
-      </w:r>
-    </w:p>
-    <w:p>
-      <w:pPr>
-        <w:pStyle w:val="ListParagraph"/>
-        <w:numPr>
-          <w:ilvl w:val="1"/>
-          <w:numId w:val="1"/>
-        </w:numPr>
-        <w:spacing w:line="240" w:lineRule="auto"/>
-        <w:rPr>
-          <w:rFonts w:ascii="Times New Roman" w:hAnsi="Times New Roman" w:cs="Times New Roman"/>
-          <w:sz w:val="24"/>
-          <w:szCs w:val="24"/>
-          <w:lang w:val="en-US"/>
-        </w:rPr>
-      </w:pPr>
-      <w:r>
-        <w:rPr>
-          <w:rFonts w:ascii="Times New Roman" w:hAnsi="Times New Roman" w:cs="Times New Roman"/>
-          <w:sz w:val="24"/>
-          <w:szCs w:val="24"/>
-          <w:lang w:val="en-US"/>
-        </w:rPr>
-        <w:t>Bên trong: Dịch vụ mạng, Giao thức, Phương thức truyền dữ liệu</w:t>
-      </w:r>
-    </w:p>
-    <w:p>
-      <w:pPr>
-        <w:pStyle w:val="ListParagraph"/>
-        <w:numPr>
-          <w:ilvl w:val="0"/>
-          <w:numId w:val="1"/>
-        </w:numPr>
-        <w:spacing w:line="240" w:lineRule="auto"/>
-        <w:rPr>
-          <w:rFonts w:ascii="Times New Roman" w:hAnsi="Times New Roman" w:cs="Times New Roman"/>
-          <w:sz w:val="24"/>
-          <w:szCs w:val="24"/>
-          <w:lang w:val="en-US"/>
-        </w:rPr>
-      </w:pPr>
-      <w:r>
-        <w:rPr>
-          <w:rFonts w:ascii="Times New Roman" w:hAnsi="Times New Roman" w:cs="Times New Roman"/>
-          <w:sz w:val="24"/>
-          <w:szCs w:val="24"/>
-          <w:lang w:val="en-US"/>
-        </w:rPr>
-        <w:t>Chuyển mạng mạch: chia đường dây dẫn ra làm nhiều vùng khác nhau</w:t>
-      </w:r>
-    </w:p>
-    <w:p>
-      <w:pPr>
-        <w:pStyle w:val="ListParagraph"/>
-        <w:numPr>
-          <w:ilvl w:val="0"/>
-          <w:numId w:val="1"/>
-        </w:numPr>
-        <w:spacing w:line="240" w:lineRule="auto"/>
-        <w:rPr>
-          <w:rFonts w:ascii="Times New Roman" w:hAnsi="Times New Roman" w:cs="Times New Roman"/>
-          <w:sz w:val="24"/>
-          <w:szCs w:val="24"/>
-          <w:lang w:val="en-US"/>
-        </w:rPr>
-      </w:pPr>
-      <w:r>
-        <w:rPr>
-          <w:rFonts w:ascii="Times New Roman" w:hAnsi="Times New Roman" w:cs="Times New Roman"/>
-          <w:sz w:val="24"/>
-          <w:szCs w:val="24"/>
-          <w:lang w:val="en-US"/>
-        </w:rPr>
-        <w:t>Chuyển mạch gói: chia sẻ thành các gói nhỏ</w:t>
-      </w:r>
-    </w:p>
-    <w:p>
-      <w:pPr>
-        <w:pStyle w:val="ListParagraph"/>
-        <w:numPr>
-          <w:ilvl w:val="0"/>
-          <w:numId w:val="1"/>
-        </w:numPr>
-        <w:spacing w:line="240" w:lineRule="auto"/>
-        <w:rPr>
-          <w:rFonts w:ascii="Times New Roman" w:hAnsi="Times New Roman" w:cs="Times New Roman"/>
-          <w:sz w:val="24"/>
-          <w:szCs w:val="24"/>
-          <w:lang w:val="en-US"/>
-        </w:rPr>
-      </w:pPr>
-      <w:r>
-        <w:rPr>
-          <w:rFonts w:ascii="Times New Roman" w:hAnsi="Times New Roman" w:cs="Times New Roman"/>
-          <w:sz w:val="24"/>
-          <w:szCs w:val="24"/>
-          <w:lang w:val="en-US"/>
-        </w:rPr>
-        <w:t>Network Topology – Đồ hình mạng: cách bố trí các nút mạng: bus, star, ring, mesh</w:t>
-      </w:r>
-    </w:p>
-    <w:p>
-      <w:pPr>
-        <w:pStyle w:val="ListParagraph"/>
-        <w:numPr>
-          <w:ilvl w:val="0"/>
-          <w:numId w:val="1"/>
-        </w:numPr>
-        <w:spacing w:line="240" w:lineRule="auto"/>
-        <w:rPr>
-          <w:rFonts w:ascii="Times New Roman" w:hAnsi="Times New Roman" w:cs="Times New Roman"/>
-          <w:sz w:val="24"/>
-          <w:szCs w:val="24"/>
-          <w:lang w:val="en-US"/>
-        </w:rPr>
-      </w:pPr>
-      <w:r>
-        <w:rPr>
-          <w:rFonts w:ascii="Times New Roman" w:hAnsi="Times New Roman" w:cs="Times New Roman"/>
-          <w:sz w:val="24"/>
-          <w:szCs w:val="24"/>
-          <w:lang w:val="en-US"/>
-        </w:rPr>
-        <w:t>Ứng dụng mạng: gia đình, thương mại, xã hội, hỗ trợ người di động</w:t>
-      </w:r>
-    </w:p>
-    <w:p>
-      <w:pPr>
-        <w:pStyle w:val="ListParagraph"/>
-        <w:numPr>
-          <w:ilvl w:val="0"/>
-          <w:numId w:val="1"/>
-        </w:numPr>
-        <w:spacing w:line="240" w:lineRule="auto"/>
-        <w:rPr>
-          <w:rFonts w:ascii="Times New Roman" w:hAnsi="Times New Roman" w:cs="Times New Roman"/>
-          <w:sz w:val="24"/>
-          <w:szCs w:val="24"/>
-          <w:lang w:val="en-US"/>
-        </w:rPr>
-      </w:pPr>
-      <w:r>
-        <w:rPr>
-          <w:rFonts w:ascii="Times New Roman" w:hAnsi="Times New Roman" w:cs="Times New Roman"/>
-          <w:sz w:val="24"/>
-          <w:szCs w:val="24"/>
-          <w:lang w:val="en-US"/>
-        </w:rPr>
-        <w:t>Vấn đề: tội phạm, bảo mật, tội phạm, …</w:t>
-      </w:r>
+          <w:b/>
+          <w:bCs/>
+          <w:sz w:val="24"/>
+          <w:szCs w:val="24"/>
+          <w:lang w:val="en-US"/>
+        </w:rPr>
+      </w:pPr>
+      <w:r>
+        <w:rPr>
+          <w:rFonts w:ascii="Times New Roman" w:hAnsi="Times New Roman" w:cs="Times New Roman"/>
+          <w:b/>
+          <w:bCs/>
+          <w:sz w:val="24"/>
+          <w:szCs w:val="24"/>
+          <w:lang w:val="en-US"/>
+        </w:rPr>
+        <w:t>OSI – TCP/ IP</w:t>
+      </w:r>
+      <w:r>
+        <w:rPr>
+          <w:rFonts w:ascii="Times New Roman" w:hAnsi="Times New Roman" w:cs="Times New Roman"/>
+          <w:sz w:val="24"/>
+          <w:szCs w:val="24"/>
+          <w:lang w:val="en-US"/>
+        </w:rPr>
+        <w:t>:</w:t>
+      </w:r>
+    </w:p>
+    <w:p>
+      <w:pPr>
+        <w:pStyle w:val="ListParagraph"/>
+        <w:numPr>
+          <w:ilvl w:val="1"/>
+          <w:numId w:val="1"/>
+        </w:numPr>
+        <w:spacing w:line="240" w:lineRule="auto"/>
+        <w:rPr>
+          <w:rFonts w:ascii="Times New Roman" w:hAnsi="Times New Roman" w:cs="Times New Roman"/>
+          <w:b/>
+          <w:bCs/>
+          <w:sz w:val="24"/>
+          <w:szCs w:val="24"/>
+          <w:lang w:val="en-US"/>
+        </w:rPr>
+      </w:pPr>
+      <w:r>
+        <w:rPr>
+          <w:rFonts w:ascii="Times New Roman" w:hAnsi="Times New Roman" w:cs="Times New Roman"/>
+          <w:sz w:val="24"/>
+          <w:szCs w:val="24"/>
+          <w:lang w:val="en-US"/>
+        </w:rPr>
+        <w:lastRenderedPageBreak/>
+        <w:t>Xem mạng như 1 chồng các layer</w:t>
+      </w:r>
+    </w:p>
+    <w:p>
+      <w:pPr>
+        <w:pStyle w:val="ListParagraph"/>
+        <w:numPr>
+          <w:ilvl w:val="1"/>
+          <w:numId w:val="1"/>
+        </w:numPr>
+        <w:spacing w:line="240" w:lineRule="auto"/>
+        <w:rPr>
+          <w:rFonts w:ascii="Times New Roman" w:hAnsi="Times New Roman" w:cs="Times New Roman"/>
+          <w:b/>
+          <w:bCs/>
+          <w:sz w:val="24"/>
+          <w:szCs w:val="24"/>
+          <w:lang w:val="en-US"/>
+        </w:rPr>
+      </w:pPr>
+      <w:r>
+        <w:rPr>
+          <w:rFonts w:ascii="Times New Roman" w:hAnsi="Times New Roman" w:cs="Times New Roman"/>
+          <w:sz w:val="24"/>
+          <w:szCs w:val="24"/>
+          <w:lang w:val="en-US"/>
+        </w:rPr>
+        <w:t>Lớp N cung cấp cho lớp N+1</w:t>
+      </w:r>
+    </w:p>
+    <w:p>
+      <w:pPr>
+        <w:pStyle w:val="ListParagraph"/>
+        <w:numPr>
+          <w:ilvl w:val="1"/>
+          <w:numId w:val="1"/>
+        </w:numPr>
+        <w:spacing w:line="240" w:lineRule="auto"/>
+        <w:rPr>
+          <w:rFonts w:ascii="Times New Roman" w:hAnsi="Times New Roman" w:cs="Times New Roman"/>
+          <w:b/>
+          <w:bCs/>
+          <w:sz w:val="24"/>
+          <w:szCs w:val="24"/>
+          <w:lang w:val="en-US"/>
+        </w:rPr>
+      </w:pPr>
+      <w:r>
+        <w:rPr>
+          <w:rFonts w:ascii="Times New Roman" w:hAnsi="Times New Roman" w:cs="Times New Roman"/>
+          <w:sz w:val="24"/>
+          <w:szCs w:val="24"/>
+          <w:lang w:val="en-US"/>
+        </w:rPr>
+        <w:t>Mỗi lớp trao đổi với nhau như 1 giao thức</w:t>
+      </w:r>
+    </w:p>
+    <w:p>
+      <w:pPr>
+        <w:pStyle w:val="ListParagraph"/>
+        <w:numPr>
+          <w:ilvl w:val="1"/>
+          <w:numId w:val="1"/>
+        </w:numPr>
+        <w:spacing w:line="240" w:lineRule="auto"/>
+        <w:rPr>
+          <w:rFonts w:ascii="Times New Roman" w:hAnsi="Times New Roman" w:cs="Times New Roman"/>
+          <w:b/>
+          <w:bCs/>
+          <w:sz w:val="24"/>
+          <w:szCs w:val="24"/>
+          <w:lang w:val="en-US"/>
+        </w:rPr>
+      </w:pPr>
+      <w:r>
+        <w:rPr>
+          <w:rFonts w:ascii="Times New Roman" w:hAnsi="Times New Roman" w:cs="Times New Roman"/>
+          <w:sz w:val="24"/>
+          <w:szCs w:val="24"/>
+          <w:lang w:val="en-US"/>
+        </w:rPr>
+        <w:t>Ưu điểm:</w:t>
+      </w:r>
+    </w:p>
+    <w:p>
+      <w:pPr>
+        <w:pStyle w:val="ListParagraph"/>
+        <w:numPr>
+          <w:ilvl w:val="2"/>
+          <w:numId w:val="1"/>
+        </w:numPr>
+        <w:spacing w:line="240" w:lineRule="auto"/>
+        <w:rPr>
+          <w:rFonts w:ascii="Times New Roman" w:hAnsi="Times New Roman" w:cs="Times New Roman"/>
+          <w:b/>
+          <w:bCs/>
+          <w:sz w:val="24"/>
+          <w:szCs w:val="24"/>
+          <w:lang w:val="en-US"/>
+        </w:rPr>
+      </w:pPr>
+      <w:r>
+        <w:rPr>
+          <w:rFonts w:ascii="Times New Roman" w:hAnsi="Times New Roman" w:cs="Times New Roman"/>
+          <w:sz w:val="24"/>
+          <w:szCs w:val="24"/>
+          <w:lang w:val="en-US"/>
+        </w:rPr>
+        <w:t>Mỗi lớp có 1 chức năng, lớp N sử dụng dịch vụ lớp N+1</w:t>
+      </w:r>
+    </w:p>
+    <w:p>
+      <w:pPr>
+        <w:pStyle w:val="ListParagraph"/>
+        <w:numPr>
+          <w:ilvl w:val="2"/>
+          <w:numId w:val="1"/>
+        </w:numPr>
+        <w:spacing w:line="240" w:lineRule="auto"/>
+        <w:rPr>
+          <w:rFonts w:ascii="Times New Roman" w:hAnsi="Times New Roman" w:cs="Times New Roman"/>
+          <w:b/>
+          <w:bCs/>
+          <w:sz w:val="24"/>
+          <w:szCs w:val="24"/>
+          <w:lang w:val="en-US"/>
+        </w:rPr>
+      </w:pPr>
+      <w:r>
+        <w:rPr>
+          <w:rFonts w:ascii="Times New Roman" w:hAnsi="Times New Roman" w:cs="Times New Roman"/>
+          <w:sz w:val="24"/>
+          <w:szCs w:val="24"/>
+          <w:lang w:val="en-US"/>
+        </w:rPr>
+        <w:t>Giảm độ phức tạp</w:t>
+      </w:r>
+    </w:p>
+    <w:p>
+      <w:pPr>
+        <w:pStyle w:val="ListParagraph"/>
+        <w:numPr>
+          <w:ilvl w:val="2"/>
+          <w:numId w:val="1"/>
+        </w:numPr>
+        <w:spacing w:line="240" w:lineRule="auto"/>
+        <w:rPr>
+          <w:rFonts w:ascii="Times New Roman" w:hAnsi="Times New Roman" w:cs="Times New Roman"/>
+          <w:b/>
+          <w:bCs/>
+          <w:sz w:val="24"/>
+          <w:szCs w:val="24"/>
+          <w:lang w:val="en-US"/>
+        </w:rPr>
+      </w:pPr>
+      <w:r>
+        <w:rPr>
+          <w:rFonts w:ascii="Times New Roman" w:hAnsi="Times New Roman" w:cs="Times New Roman"/>
+          <w:sz w:val="24"/>
+          <w:szCs w:val="24"/>
+          <w:lang w:val="en-US"/>
+        </w:rPr>
+        <w:t>Dễ quản lý</w:t>
+      </w:r>
+    </w:p>
+    <w:p>
+      <w:pPr>
+        <w:pStyle w:val="ListParagraph"/>
+        <w:numPr>
+          <w:ilvl w:val="2"/>
+          <w:numId w:val="1"/>
+        </w:numPr>
+        <w:spacing w:line="240" w:lineRule="auto"/>
+        <w:rPr>
+          <w:rFonts w:ascii="Times New Roman" w:hAnsi="Times New Roman" w:cs="Times New Roman"/>
+          <w:b/>
+          <w:bCs/>
+          <w:sz w:val="24"/>
+          <w:szCs w:val="24"/>
+          <w:lang w:val="en-US"/>
+        </w:rPr>
+      </w:pPr>
+      <w:r>
+        <w:rPr>
+          <w:rFonts w:ascii="Times New Roman" w:hAnsi="Times New Roman" w:cs="Times New Roman"/>
+          <w:sz w:val="24"/>
+          <w:szCs w:val="24"/>
+          <w:lang w:val="en-US"/>
+        </w:rPr>
+        <w:t>Dễ mở rộng, dễ phát triển</w:t>
+      </w:r>
+    </w:p>
+    <w:p>
+      <w:pPr>
+        <w:pStyle w:val="ListParagraph"/>
+        <w:numPr>
+          <w:ilvl w:val="2"/>
+          <w:numId w:val="1"/>
+        </w:numPr>
+        <w:spacing w:line="240" w:lineRule="auto"/>
+        <w:rPr>
+          <w:rFonts w:ascii="Times New Roman" w:hAnsi="Times New Roman" w:cs="Times New Roman"/>
+          <w:b/>
+          <w:bCs/>
+          <w:sz w:val="24"/>
+          <w:szCs w:val="24"/>
+          <w:lang w:val="en-US"/>
+        </w:rPr>
+      </w:pPr>
+      <w:r>
+        <w:rPr>
+          <w:rFonts w:ascii="Times New Roman" w:hAnsi="Times New Roman" w:cs="Times New Roman"/>
+          <w:sz w:val="24"/>
+          <w:szCs w:val="24"/>
+          <w:lang w:val="en-US"/>
+        </w:rPr>
+        <w:t>Đơn giản</w:t>
+      </w:r>
+    </w:p>
+    <w:p>
+      <w:pPr>
+        <w:pStyle w:val="ListParagraph"/>
+        <w:numPr>
+          <w:ilvl w:val="1"/>
+          <w:numId w:val="1"/>
+        </w:numPr>
+        <w:spacing w:line="240" w:lineRule="auto"/>
+        <w:rPr>
+          <w:rFonts w:ascii="Times New Roman" w:hAnsi="Times New Roman" w:cs="Times New Roman"/>
+          <w:b/>
+          <w:bCs/>
+          <w:sz w:val="24"/>
+          <w:szCs w:val="24"/>
+          <w:lang w:val="en-US"/>
+        </w:rPr>
+      </w:pPr>
+      <w:r>
+        <w:rPr>
+          <w:rFonts w:ascii="Times New Roman" w:hAnsi="Times New Roman" w:cs="Times New Roman"/>
+          <w:b/>
+          <w:bCs/>
+          <w:sz w:val="24"/>
+          <w:szCs w:val="24"/>
+          <w:lang w:val="en-US"/>
+        </w:rPr>
+        <w:t>Mô hình OSI</w:t>
+      </w:r>
+      <w:r>
+        <w:rPr>
+          <w:rFonts w:ascii="Times New Roman" w:hAnsi="Times New Roman" w:cs="Times New Roman"/>
+          <w:sz w:val="24"/>
+          <w:szCs w:val="24"/>
+          <w:lang w:val="en-US"/>
+        </w:rPr>
+        <w:t>: Do ISO đề xuất</w:t>
+      </w:r>
+      <w:r>
+        <w:rPr>
+          <w:rFonts w:ascii="Times New Roman" w:hAnsi="Times New Roman" w:cs="Times New Roman"/>
+          <w:sz w:val="24"/>
+          <w:szCs w:val="24"/>
+          <w:lang w:val="en-US"/>
+        </w:rPr>
+        <w:t>, công bố 1984, là khung sườn biểu diễn cách thông tin di chuyển trên mạng.</w:t>
+      </w:r>
+    </w:p>
+    <w:p>
+      <w:pPr>
+        <w:pStyle w:val="ListParagraph"/>
+        <w:numPr>
+          <w:ilvl w:val="2"/>
+          <w:numId w:val="1"/>
+        </w:numPr>
+        <w:spacing w:line="240" w:lineRule="auto"/>
+        <w:rPr>
+          <w:rFonts w:ascii="Times New Roman" w:hAnsi="Times New Roman" w:cs="Times New Roman"/>
+          <w:b/>
+          <w:bCs/>
+          <w:sz w:val="24"/>
+          <w:szCs w:val="24"/>
+          <w:lang w:val="en-US"/>
+        </w:rPr>
+      </w:pPr>
+      <w:r>
+        <w:rPr>
+          <w:rFonts w:ascii="Times New Roman" w:hAnsi="Times New Roman" w:cs="Times New Roman"/>
+          <w:sz w:val="24"/>
+          <w:szCs w:val="24"/>
+          <w:lang w:val="en-US"/>
+        </w:rPr>
+        <w:t>Gồm các tầng:</w:t>
+      </w:r>
+    </w:p>
+    <w:p>
+      <w:pPr>
+        <w:pStyle w:val="ListParagraph"/>
+        <w:numPr>
+          <w:ilvl w:val="3"/>
+          <w:numId w:val="1"/>
+        </w:numPr>
+        <w:spacing w:line="240" w:lineRule="auto"/>
+        <w:rPr>
+          <w:rFonts w:ascii="Times New Roman" w:hAnsi="Times New Roman" w:cs="Times New Roman"/>
+          <w:b/>
+          <w:bCs/>
+          <w:sz w:val="24"/>
+          <w:szCs w:val="24"/>
+          <w:lang w:val="en-US"/>
+        </w:rPr>
+      </w:pPr>
+      <w:r>
+        <w:rPr>
+          <w:rFonts w:ascii="Times New Roman" w:hAnsi="Times New Roman" w:cs="Times New Roman"/>
+          <w:sz w:val="24"/>
+          <w:szCs w:val="24"/>
+          <w:lang w:val="en-US"/>
+        </w:rPr>
+        <w:t>Application</w:t>
+      </w:r>
+    </w:p>
+    <w:p>
+      <w:pPr>
+        <w:pStyle w:val="ListParagraph"/>
+        <w:numPr>
+          <w:ilvl w:val="3"/>
+          <w:numId w:val="1"/>
+        </w:numPr>
+        <w:spacing w:line="240" w:lineRule="auto"/>
+        <w:rPr>
+          <w:rFonts w:ascii="Times New Roman" w:hAnsi="Times New Roman" w:cs="Times New Roman"/>
+          <w:b/>
+          <w:bCs/>
+          <w:sz w:val="24"/>
+          <w:szCs w:val="24"/>
+          <w:lang w:val="en-US"/>
+        </w:rPr>
+      </w:pPr>
+      <w:r>
+        <w:rPr>
+          <w:rFonts w:ascii="Times New Roman" w:hAnsi="Times New Roman" w:cs="Times New Roman"/>
+          <w:sz w:val="24"/>
+          <w:szCs w:val="24"/>
+          <w:lang w:val="en-US"/>
+        </w:rPr>
+        <w:t>Presentation</w:t>
+      </w:r>
+    </w:p>
+    <w:p>
+      <w:pPr>
+        <w:pStyle w:val="ListParagraph"/>
+        <w:numPr>
+          <w:ilvl w:val="3"/>
+          <w:numId w:val="1"/>
+        </w:numPr>
+        <w:spacing w:line="240" w:lineRule="auto"/>
+        <w:rPr>
+          <w:rFonts w:ascii="Times New Roman" w:hAnsi="Times New Roman" w:cs="Times New Roman"/>
+          <w:b/>
+          <w:bCs/>
+          <w:sz w:val="24"/>
+          <w:szCs w:val="24"/>
+          <w:lang w:val="en-US"/>
+        </w:rPr>
+      </w:pPr>
+      <w:r>
+        <w:rPr>
+          <w:rFonts w:ascii="Times New Roman" w:hAnsi="Times New Roman" w:cs="Times New Roman"/>
+          <w:sz w:val="24"/>
+          <w:szCs w:val="24"/>
+          <w:lang w:val="en-US"/>
+        </w:rPr>
+        <w:t>Session</w:t>
+      </w:r>
+    </w:p>
+    <w:p>
+      <w:pPr>
+        <w:pStyle w:val="ListParagraph"/>
+        <w:numPr>
+          <w:ilvl w:val="3"/>
+          <w:numId w:val="1"/>
+        </w:numPr>
+        <w:spacing w:line="240" w:lineRule="auto"/>
+        <w:rPr>
+          <w:rFonts w:ascii="Times New Roman" w:hAnsi="Times New Roman" w:cs="Times New Roman"/>
+          <w:b/>
+          <w:bCs/>
+          <w:sz w:val="24"/>
+          <w:szCs w:val="24"/>
+          <w:lang w:val="en-US"/>
+        </w:rPr>
+      </w:pPr>
+      <w:r>
+        <w:rPr>
+          <w:rFonts w:ascii="Times New Roman" w:hAnsi="Times New Roman" w:cs="Times New Roman"/>
+          <w:sz w:val="24"/>
+          <w:szCs w:val="24"/>
+          <w:lang w:val="en-US"/>
+        </w:rPr>
+        <w:t>Transport</w:t>
+      </w:r>
+    </w:p>
+    <w:p>
+      <w:pPr>
+        <w:pStyle w:val="ListParagraph"/>
+        <w:numPr>
+          <w:ilvl w:val="3"/>
+          <w:numId w:val="1"/>
+        </w:numPr>
+        <w:spacing w:line="240" w:lineRule="auto"/>
+        <w:rPr>
+          <w:rFonts w:ascii="Times New Roman" w:hAnsi="Times New Roman" w:cs="Times New Roman"/>
+          <w:b/>
+          <w:bCs/>
+          <w:sz w:val="24"/>
+          <w:szCs w:val="24"/>
+          <w:lang w:val="en-US"/>
+        </w:rPr>
+      </w:pPr>
+      <w:r>
+        <w:rPr>
+          <w:rFonts w:ascii="Times New Roman" w:hAnsi="Times New Roman" w:cs="Times New Roman"/>
+          <w:sz w:val="24"/>
+          <w:szCs w:val="24"/>
+          <w:lang w:val="en-US"/>
+        </w:rPr>
+        <w:t>Network</w:t>
+      </w:r>
+    </w:p>
+    <w:p>
+      <w:pPr>
+        <w:pStyle w:val="ListParagraph"/>
+        <w:numPr>
+          <w:ilvl w:val="3"/>
+          <w:numId w:val="1"/>
+        </w:numPr>
+        <w:spacing w:line="240" w:lineRule="auto"/>
+        <w:rPr>
+          <w:rFonts w:ascii="Times New Roman" w:hAnsi="Times New Roman" w:cs="Times New Roman"/>
+          <w:b/>
+          <w:bCs/>
+          <w:sz w:val="24"/>
+          <w:szCs w:val="24"/>
+          <w:lang w:val="en-US"/>
+        </w:rPr>
+      </w:pPr>
+      <w:r>
+        <w:rPr>
+          <w:rFonts w:ascii="Times New Roman" w:hAnsi="Times New Roman" w:cs="Times New Roman"/>
+          <w:sz w:val="24"/>
+          <w:szCs w:val="24"/>
+          <w:lang w:val="en-US"/>
+        </w:rPr>
+        <w:t>Data Link</w:t>
+      </w:r>
+    </w:p>
+    <w:p>
+      <w:pPr>
+        <w:pStyle w:val="ListParagraph"/>
+        <w:numPr>
+          <w:ilvl w:val="3"/>
+          <w:numId w:val="1"/>
+        </w:numPr>
+        <w:spacing w:line="240" w:lineRule="auto"/>
+        <w:rPr>
+          <w:rFonts w:ascii="Times New Roman" w:hAnsi="Times New Roman" w:cs="Times New Roman"/>
+          <w:b/>
+          <w:bCs/>
+          <w:sz w:val="24"/>
+          <w:szCs w:val="24"/>
+          <w:lang w:val="en-US"/>
+        </w:rPr>
+      </w:pPr>
+      <w:r>
+        <w:rPr>
+          <w:rFonts w:ascii="Times New Roman" w:hAnsi="Times New Roman" w:cs="Times New Roman"/>
+          <w:sz w:val="24"/>
+          <w:szCs w:val="24"/>
+          <w:lang w:val="en-US"/>
+        </w:rPr>
+        <w:t>Physical</w:t>
+      </w:r>
+    </w:p>
+    <w:p>
+      <w:pPr>
+        <w:spacing w:line="240" w:lineRule="auto"/>
+        <w:rPr>
+          <w:rFonts w:ascii="Times New Roman" w:hAnsi="Times New Roman" w:cs="Times New Roman"/>
+          <w:b/>
+          <w:bCs/>
+          <w:sz w:val="24"/>
+          <w:szCs w:val="24"/>
+          <w:lang w:val="en-US"/>
+        </w:rPr>
+      </w:pPr>
+      <w:r>
+        <w:rPr>
+          <w:rFonts w:ascii="Times New Roman" w:hAnsi="Times New Roman" w:cs="Times New Roman"/>
+          <w:sz w:val="24"/>
+          <w:szCs w:val="24"/>
+          <w:lang w:val="en-US"/>
+        </w:rPr>
+        <w:tab/>
+      </w:r>
+      <w:r>
+        <w:rPr>
+          <w:rFonts w:ascii="Times New Roman" w:hAnsi="Times New Roman" w:cs="Times New Roman"/>
+          <w:sz w:val="24"/>
+          <w:szCs w:val="24"/>
+          <w:lang w:val="en-US"/>
+        </w:rPr>
+        <w:tab/>
+      </w:r>
+      <w:r>
+        <w:rPr>
+          <w:rFonts w:ascii="Times New Roman" w:hAnsi="Times New Roman" w:cs="Times New Roman"/>
+          <w:sz w:val="24"/>
+          <w:szCs w:val="24"/>
+          <w:lang w:val="en-US"/>
+        </w:rPr>
+        <w:tab/>
+      </w:r>
+    </w:p>
+    <w:p>
+      <w:pPr>
+        <w:spacing w:line="240" w:lineRule="auto"/>
+        <w:rPr>
+          <w:rFonts w:ascii="Times New Roman" w:hAnsi="Times New Roman" w:cs="Times New Roman"/>
+          <w:b/>
+          <w:bCs/>
+          <w:sz w:val="24"/>
+          <w:szCs w:val="24"/>
+          <w:lang w:val="en-US"/>
+        </w:rPr>
+      </w:pPr>
     </w:p>
     <w:sectPr>
       <w:pgSz w:w="12240" w:h="15840"/>
@@ -1464,7 +5634,7 @@
         <w:rFonts w:ascii="Wingdings" w:hAnsi="Wingdings" w:hint="default"/>
       </w:rPr>
     </w:lvl>
-    <w:lvl w:ilvl="3" w:tplc="042A0001" w:tentative="1">
+    <w:lvl w:ilvl="3" w:tplc="042A0001">
       <w:start w:val="1"/>
       <w:numFmt w:val="bullet"/>
       <w:lvlText w:val=""/>
@@ -1476,7 +5646,7 @@
         <w:rFonts w:ascii="Symbol" w:hAnsi="Symbol" w:hint="default"/>
       </w:rPr>
     </w:lvl>
-    <w:lvl w:ilvl="4" w:tplc="042A0003" w:tentative="1">
+    <w:lvl w:ilvl="4" w:tplc="042A0003">
       <w:start w:val="1"/>
       <w:numFmt w:val="bullet"/>
       <w:lvlText w:val="o"/>
@@ -1980,6 +6150,25 @@
       <w:contextualSpacing/>
     </w:pPr>
   </w:style>
+  <w:style w:type="table" w:styleId="TableGrid">
+    <w:name w:val="Table Grid"/>
+    <w:basedOn w:val="TableNormal"/>
+    <w:uiPriority w:val="39"/>
+    <w:rsid w:val="008766E1"/>
+    <w:pPr>
+      <w:spacing w:after="0" w:line="240" w:lineRule="auto"/>
+    </w:pPr>
+    <w:tblPr>
+      <w:tblBorders>
+        <w:top w:val="single" w:sz="4" w:space="0" w:color="auto"/>
+        <w:left w:val="single" w:sz="4" w:space="0" w:color="auto"/>
+        <w:bottom w:val="single" w:sz="4" w:space="0" w:color="auto"/>
+        <w:right w:val="single" w:sz="4" w:space="0" w:color="auto"/>
+        <w:insideH w:val="single" w:sz="4" w:space="0" w:color="auto"/>
+        <w:insideV w:val="single" w:sz="4" w:space="0" w:color="auto"/>
+      </w:tblBorders>
+    </w:tblPr>
+  </w:style>
 </w:styles>
 </file>
 
